--- a/deliverables/C-D3.1.1/D3.1.1-Zooniverse-API-RSP-Integration.docx
+++ b/deliverables/C-D3.1.1/D3.1.1-Zooniverse-API-RSP-Integration.docx
@@ -183,11 +183,21 @@
       <w:pPr>
         <w:pStyle w:val="Subtitle"/>
       </w:pPr>
-      <w:fldSimple w:instr=" SUBJECT  &quot;Phase C: WP3.1 Support for EPO Software&quot;  \* MERGEFORMAT ">
-        <w:r>
-          <w:t>Phase C: WP3.1 Support for EPO Software</w:t>
-        </w:r>
-      </w:fldSimple>
+      <w:r>
+        <w:fldChar w:fldCharType="begin"/>
+      </w:r>
+      <w:r>
+        <w:instrText xml:space="preserve"> SUBJECT  "Phase C: WP3.1 Support for EPO Software"  \* MERGEFORMAT </w:instrText>
+      </w:r>
+      <w:r>
+        <w:fldChar w:fldCharType="separate"/>
+      </w:r>
+      <w:r>
+        <w:t>Phase C: WP3.1 Support for EPO Software</w:t>
+      </w:r>
+      <w:r>
+        <w:fldChar w:fldCharType="end"/>
+      </w:r>
     </w:p>
     <w:tbl>
       <w:tblPr>
@@ -588,9 +598,11 @@
             <w:r>
               <w:t xml:space="preserve"> (</w:t>
             </w:r>
+            <w:proofErr w:type="spellStart"/>
             <w:r>
               <w:t>Noirlab</w:t>
             </w:r>
+            <w:proofErr w:type="spellEnd"/>
             <w:r>
               <w:t>),</w:t>
             </w:r>
@@ -2470,40 +2482,13 @@
     </w:p>
     <w:p>
       <w:r>
-        <w:t xml:space="preserve">This document briefly describes </w:t>
-      </w:r>
-      <w:r>
-        <w:t xml:space="preserve">LSST:UK Phase C </w:t>
-      </w:r>
-      <w:r>
-        <w:t>deliverable D3.1.1 “</w:t>
+        <w:t>This document briefly describes LSST:UK Phase C deliverable D3.1.1 “</w:t>
       </w:r>
       <w:r>
         <w:t>Integrate the Zooniverse API with the deployed RSP</w:t>
       </w:r>
       <w:r>
-        <w:t xml:space="preserve">” </w:t>
-      </w:r>
-      <w:r>
-        <w:t>from</w:t>
-      </w:r>
-      <w:r>
-        <w:t xml:space="preserve"> </w:t>
-      </w:r>
-      <w:r>
-        <w:t xml:space="preserve">the LSST:UK Phase </w:t>
-      </w:r>
-      <w:r>
-        <w:t>C</w:t>
-      </w:r>
-      <w:r>
-        <w:t xml:space="preserve"> WP 3.1 “Support </w:t>
-      </w:r>
-      <w:r>
-        <w:t xml:space="preserve">for </w:t>
-      </w:r>
-      <w:r>
-        <w:t>EPO software”.</w:t>
+        <w:t>” from the LSST:UK Phase C WP 3.1 “Support for EPO software”.</w:t>
       </w:r>
     </w:p>
     <w:p>
@@ -2519,39 +2504,32 @@
     </w:p>
     <w:p>
       <w:r>
-        <w:t xml:space="preserve">Use the built-in styles </w:t>
+        <w:t>This document describes LSST:UK Phase C deliverable D3.1.1 “</w:t>
       </w:r>
       <w:r>
-        <w:t xml:space="preserve">(e.g. Normal, Strong) </w:t>
+        <w:t>Integrate the Zooniverse API with the deployed RSP</w:t>
       </w:r>
       <w:r>
-        <w:t>rather than manually editing fonts.</w:t>
+        <w:t>” from the LSST:UK Phase C WP 3.1 “Support for EPO software”.</w:t>
       </w:r>
       <w:r>
-        <w:t xml:space="preserve"> Use [Home] [Styles] to see list of available styles</w:t>
+        <w:t xml:space="preserve">  </w:t>
       </w:r>
     </w:p>
     <w:p>
       <w:r>
-        <w:t>There is no need to insert a page break at the end of each section: this happens automatically for Level 1 Heading and Small Title style.</w:t>
-      </w:r>
-    </w:p>
-    <w:p>
-      <w:r>
-        <w:t>Use ‘Normal’ style to document the findings of the work.</w:t>
+        <w:t xml:space="preserve">LSST:UK </w:t>
       </w:r>
       <w:r>
-        <w:t xml:space="preserve"> Use a single carriage return between paragraphs. If you have pagination problems, use [Home] [Paragraph] [Line and Page Breaks] [Keep with Next] to override the default Window/ Orphan pagination changes.</w:t>
+        <w:t>Phase C WP3.1 corresponds to the LSSU:UK Rubin In-kind Contribution UKD-UKD-S2 “</w:t>
       </w:r>
-    </w:p>
-    <w:p>
+      <w:proofErr w:type="gramStart"/>
       <w:r>
-        <w:t>To stop two words being split over two lines, e.g. for measurements like 22 light-years, use &lt;Ctrl&gt; &lt;Shift&gt; &lt;Space&gt; to insert a non-breaking space (equiv. of ~ in LaTeX).</w:t>
+        <w:t>LSST:UK’s</w:t>
       </w:r>
-    </w:p>
-    <w:p>
+      <w:proofErr w:type="gramEnd"/>
       <w:r>
-        <w:t>There is no need to add extra carriage returns between paragraphs: doing so will affect Widows and Orphans functionality.</w:t>
+        <w:t xml:space="preserve"> contribution to EPO software”.</w:t>
       </w:r>
     </w:p>
     <w:p>
@@ -2565,761 +2543,353 @@
       <w:bookmarkEnd w:id="3"/>
     </w:p>
     <w:p>
+      <w:r>
+        <w:t xml:space="preserve">D3.1.1 comprises software for </w:t>
+      </w:r>
+      <w:r>
+        <w:t>transferring data from Rubin Science Platform to Zooniverse</w:t>
+      </w:r>
+      <w:r>
+        <w:t>.</w:t>
+      </w:r>
+    </w:p>
+    <w:p>
+      <w:r>
+        <w:t xml:space="preserve">In order to facilitate the easiest </w:t>
+      </w:r>
+      <w:proofErr w:type="gramStart"/>
+      <w:r>
+        <w:t>possible</w:t>
+      </w:r>
+      <w:proofErr w:type="gramEnd"/>
+      <w:r>
+        <w:t xml:space="preserve"> set up for Rubin data rights holders who wish to run citizen science projects, the aim of this piece of work is to deliver code which can transfer data from the RSP to the Zooniverse citizen science platform. It is anticipated that rights holders would be able to transfer, in the first instance, small volumes of data (~300 images) to allow project design and demonstration, later transferring larger volumes after the project is formally approved.</w:t>
+      </w:r>
+    </w:p>
+    <w:p>
       <w:pPr>
         <w:pStyle w:val="Heading2"/>
       </w:pPr>
       <w:bookmarkStart w:id="4" w:name="_Toc496866499"/>
       <w:r>
-        <w:t>Glossary of Acronyms</w:t>
+        <w:t xml:space="preserve">Definitions </w:t>
       </w:r>
       <w:bookmarkEnd w:id="4"/>
     </w:p>
     <w:p>
       <w:pPr>
-        <w:pStyle w:val="Heading1"/>
-      </w:pPr>
-      <w:bookmarkStart w:id="5" w:name="_Toc496866500"/>
+        <w:rPr>
+          <w:rFonts w:asciiTheme="minorHAnsi" w:hAnsiTheme="minorHAnsi"/>
+          <w:sz w:val="24"/>
+          <w:szCs w:val="24"/>
+          <w:lang w:bidi="ar-SA"/>
+        </w:rPr>
+      </w:pPr>
       <w:r>
-        <w:lastRenderedPageBreak/>
-        <w:t>Section Heading</w:t>
-      </w:r>
-      <w:bookmarkEnd w:id="5"/>
-    </w:p>
-    <w:p>
-      <w:pPr>
-        <w:pStyle w:val="Heading2"/>
-      </w:pPr>
-      <w:bookmarkStart w:id="6" w:name="_Toc496866501"/>
-      <w:r>
-        <w:t>Subsection Heading</w:t>
-      </w:r>
-      <w:bookmarkEnd w:id="6"/>
-    </w:p>
-    <w:p>
-      <w:pPr>
-        <w:pStyle w:val="Heading3"/>
-      </w:pPr>
-      <w:bookmarkStart w:id="7" w:name="_Toc496866502"/>
-      <w:r>
-        <w:t>Sub-subsection heading</w:t>
-      </w:r>
-      <w:bookmarkEnd w:id="7"/>
-    </w:p>
-    <w:p>
-      <w:r>
-        <w:t xml:space="preserve">Do not </w:t>
-      </w:r>
-      <w:r>
-        <w:t>go below Level 3 headings: use Small Headings instead.</w:t>
-      </w:r>
-    </w:p>
-    <w:p>
-      <w:pPr>
-        <w:pStyle w:val="SmallHeading"/>
-      </w:pPr>
-      <w:r>
-        <w:t xml:space="preserve"> </w:t>
-      </w:r>
-      <w:bookmarkStart w:id="8" w:name="_Toc496866503"/>
-      <w:r>
-        <w:t>‘Small Heading’ to break up longer sections of pros</w:t>
-      </w:r>
-      <w:bookmarkEnd w:id="8"/>
-    </w:p>
-    <w:p>
-      <w:pPr>
-        <w:pStyle w:val="Heading2"/>
-      </w:pPr>
-      <w:bookmarkStart w:id="9" w:name="_Toc496866504"/>
-      <w:r>
-        <w:t>Header level 2</w:t>
-      </w:r>
-      <w:bookmarkEnd w:id="9"/>
-    </w:p>
-    <w:p>
-      <w:pPr>
-        <w:pStyle w:val="Comments"/>
-      </w:pPr>
-      <w:r>
-        <w:t>During document preparation, you may use ‘Comments’ style to highlight work still to be completed or populated.</w:t>
-      </w:r>
-    </w:p>
-    <w:p>
-      <w:pPr>
-        <w:pStyle w:val="Heading3"/>
-      </w:pPr>
-      <w:bookmarkStart w:id="10" w:name="_Toc496866505"/>
-      <w:r>
-        <w:t>Header level 3</w:t>
-      </w:r>
-      <w:bookmarkEnd w:id="10"/>
-    </w:p>
-    <w:p>
-      <w:r>
-        <w:t>The following is an example of a table</w:t>
-      </w:r>
-      <w:r>
-        <w:rPr>
-          <w:rStyle w:val="FootnoteReference"/>
-        </w:rPr>
-        <w:footnoteReference w:id="1"/>
+        <w:t xml:space="preserve">We adopt the Zooniverse terminology: </w:t>
       </w:r>
     </w:p>
     <w:tbl>
       <w:tblPr>
-        <w:tblStyle w:val="GridTable4-Accent1"/>
-        <w:tblW w:w="0" w:type="auto"/>
+        <w:tblStyle w:val="TableGrid"/>
+        <w:tblW w:w="8500" w:type="dxa"/>
         <w:tblLook w:val="04A0" w:firstRow="1" w:lastRow="0" w:firstColumn="1" w:lastColumn="0" w:noHBand="0" w:noVBand="1"/>
       </w:tblPr>
       <w:tblGrid>
-        <w:gridCol w:w="2124"/>
-        <w:gridCol w:w="2124"/>
-        <w:gridCol w:w="2123"/>
-        <w:gridCol w:w="2123"/>
+        <w:gridCol w:w="1635"/>
+        <w:gridCol w:w="6865"/>
       </w:tblGrid>
       <w:tr>
-        <w:trPr>
-          <w:cnfStyle w:val="100000000000" w:firstRow="1" w:lastRow="0" w:firstColumn="0" w:lastColumn="0" w:oddVBand="0" w:evenVBand="0" w:oddHBand="0" w:evenHBand="0" w:firstRowFirstColumn="0" w:firstRowLastColumn="0" w:lastRowFirstColumn="0" w:lastRowLastColumn="0"/>
-        </w:trPr>
         <w:tc>
           <w:tcPr>
-            <w:cnfStyle w:val="001000000000" w:firstRow="0" w:lastRow="0" w:firstColumn="1" w:lastColumn="0" w:oddVBand="0" w:evenVBand="0" w:oddHBand="0" w:evenHBand="0" w:firstRowFirstColumn="0" w:firstRowLastColumn="0" w:lastRowFirstColumn="0" w:lastRowLastColumn="0"/>
-            <w:tcW w:w="2180" w:type="dxa"/>
+            <w:tcW w:w="1635" w:type="dxa"/>
           </w:tcPr>
           <w:p>
-            <w:pPr>
-              <w:jc w:val="center"/>
-              <w:rPr>
-                <w:rFonts w:ascii="Cambria" w:hAnsi="Cambria"/>
-                <w:b w:val="0"/>
-                <w:bCs w:val="0"/>
-              </w:rPr>
-            </w:pPr>
             <w:r>
-              <w:rPr>
-                <w:rFonts w:ascii="Cambria" w:hAnsi="Cambria"/>
-                <w:b w:val="0"/>
-                <w:bCs w:val="0"/>
-              </w:rPr>
-              <w:t>Column 1</w:t>
+              <w:t>Classification</w:t>
             </w:r>
           </w:p>
         </w:tc>
         <w:tc>
           <w:tcPr>
-            <w:tcW w:w="2180" w:type="dxa"/>
+            <w:tcW w:w="6865" w:type="dxa"/>
           </w:tcPr>
           <w:p>
-            <w:pPr>
-              <w:jc w:val="center"/>
-              <w:cnfStyle w:val="100000000000" w:firstRow="1" w:lastRow="0" w:firstColumn="0" w:lastColumn="0" w:oddVBand="0" w:evenVBand="0" w:oddHBand="0" w:evenHBand="0" w:firstRowFirstColumn="0" w:firstRowLastColumn="0" w:lastRowFirstColumn="0" w:lastRowLastColumn="0"/>
-              <w:rPr>
-                <w:rFonts w:ascii="Cambria" w:hAnsi="Cambria"/>
-                <w:b w:val="0"/>
-                <w:bCs w:val="0"/>
-              </w:rPr>
-            </w:pPr>
             <w:r>
-              <w:rPr>
-                <w:rFonts w:ascii="Cambria" w:hAnsi="Cambria"/>
-                <w:b w:val="0"/>
-                <w:bCs w:val="0"/>
-              </w:rPr>
-              <w:t>Column 2</w:t>
+              <w:t xml:space="preserve">Information provided via a task on the project website </w:t>
             </w:r>
-          </w:p>
-        </w:tc>
-        <w:tc>
-          <w:tcPr>
-            <w:tcW w:w="2180" w:type="dxa"/>
-          </w:tcPr>
-          <w:p>
-            <w:pPr>
-              <w:jc w:val="center"/>
-              <w:cnfStyle w:val="100000000000" w:firstRow="1" w:lastRow="0" w:firstColumn="0" w:lastColumn="0" w:oddVBand="0" w:evenVBand="0" w:oddHBand="0" w:evenHBand="0" w:firstRowFirstColumn="0" w:firstRowLastColumn="0" w:lastRowFirstColumn="0" w:lastRowLastColumn="0"/>
-              <w:rPr>
-                <w:rFonts w:ascii="Cambria" w:hAnsi="Cambria"/>
-                <w:b w:val="0"/>
-                <w:bCs w:val="0"/>
-              </w:rPr>
-            </w:pPr>
+            <w:proofErr w:type="gramStart"/>
             <w:r>
-              <w:rPr>
-                <w:rFonts w:ascii="Cambria" w:hAnsi="Cambria"/>
-                <w:b w:val="0"/>
-                <w:bCs w:val="0"/>
-              </w:rPr>
-              <w:t>Column 3</w:t>
+              <w:t>e.g.</w:t>
             </w:r>
-          </w:p>
-        </w:tc>
-        <w:tc>
-          <w:tcPr>
-            <w:tcW w:w="2180" w:type="dxa"/>
-          </w:tcPr>
-          <w:p>
-            <w:pPr>
-              <w:jc w:val="center"/>
-              <w:cnfStyle w:val="100000000000" w:firstRow="1" w:lastRow="0" w:firstColumn="0" w:lastColumn="0" w:oddVBand="0" w:evenVBand="0" w:oddHBand="0" w:evenHBand="0" w:firstRowFirstColumn="0" w:firstRowLastColumn="0" w:lastRowFirstColumn="0" w:lastRowLastColumn="0"/>
-              <w:rPr>
-                <w:rFonts w:ascii="Cambria" w:hAnsi="Cambria"/>
-                <w:b w:val="0"/>
-                <w:bCs w:val="0"/>
-              </w:rPr>
-            </w:pPr>
+            <w:proofErr w:type="gramEnd"/>
             <w:r>
-              <w:rPr>
-                <w:rFonts w:ascii="Cambria" w:hAnsi="Cambria"/>
-                <w:b w:val="0"/>
-                <w:bCs w:val="0"/>
-              </w:rPr>
-              <w:t>Column 4</w:t>
+              <w:t xml:space="preserve"> a marked feature in a light curve. A classification consists of a subject, task answer and user.</w:t>
             </w:r>
-          </w:p>
-        </w:tc>
-      </w:tr>
-      <w:tr>
-        <w:trPr>
-          <w:cnfStyle w:val="000000100000" w:firstRow="0" w:lastRow="0" w:firstColumn="0" w:lastColumn="0" w:oddVBand="0" w:evenVBand="0" w:oddHBand="1" w:evenHBand="0" w:firstRowFirstColumn="0" w:firstRowLastColumn="0" w:lastRowFirstColumn="0" w:lastRowLastColumn="0"/>
-        </w:trPr>
-        <w:tc>
-          <w:tcPr>
-            <w:cnfStyle w:val="001000000000" w:firstRow="0" w:lastRow="0" w:firstColumn="1" w:lastColumn="0" w:oddVBand="0" w:evenVBand="0" w:oddHBand="0" w:evenHBand="0" w:firstRowFirstColumn="0" w:firstRowLastColumn="0" w:lastRowFirstColumn="0" w:lastRowLastColumn="0"/>
-            <w:tcW w:w="2180" w:type="dxa"/>
-          </w:tcPr>
-          <w:p>
-            <w:pPr>
-              <w:rPr>
-                <w:rFonts w:ascii="Cambria" w:hAnsi="Cambria"/>
-                <w:b w:val="0"/>
-                <w:bCs w:val="0"/>
-              </w:rPr>
-            </w:pPr>
-          </w:p>
-        </w:tc>
-        <w:tc>
-          <w:tcPr>
-            <w:tcW w:w="2180" w:type="dxa"/>
-          </w:tcPr>
-          <w:p>
-            <w:pPr>
-              <w:cnfStyle w:val="000000100000" w:firstRow="0" w:lastRow="0" w:firstColumn="0" w:lastColumn="0" w:oddVBand="0" w:evenVBand="0" w:oddHBand="1" w:evenHBand="0" w:firstRowFirstColumn="0" w:firstRowLastColumn="0" w:lastRowFirstColumn="0" w:lastRowLastColumn="0"/>
-            </w:pPr>
-          </w:p>
-        </w:tc>
-        <w:tc>
-          <w:tcPr>
-            <w:tcW w:w="2180" w:type="dxa"/>
-          </w:tcPr>
-          <w:p>
-            <w:pPr>
-              <w:cnfStyle w:val="000000100000" w:firstRow="0" w:lastRow="0" w:firstColumn="0" w:lastColumn="0" w:oddVBand="0" w:evenVBand="0" w:oddHBand="1" w:evenHBand="0" w:firstRowFirstColumn="0" w:firstRowLastColumn="0" w:lastRowFirstColumn="0" w:lastRowLastColumn="0"/>
-            </w:pPr>
-          </w:p>
-        </w:tc>
-        <w:tc>
-          <w:tcPr>
-            <w:tcW w:w="2180" w:type="dxa"/>
-          </w:tcPr>
-          <w:p>
-            <w:pPr>
-              <w:cnfStyle w:val="000000100000" w:firstRow="0" w:lastRow="0" w:firstColumn="0" w:lastColumn="0" w:oddVBand="0" w:evenVBand="0" w:oddHBand="1" w:evenHBand="0" w:firstRowFirstColumn="0" w:firstRowLastColumn="0" w:lastRowFirstColumn="0" w:lastRowLastColumn="0"/>
-            </w:pPr>
           </w:p>
         </w:tc>
       </w:tr>
       <w:tr>
         <w:tc>
           <w:tcPr>
-            <w:cnfStyle w:val="001000000000" w:firstRow="0" w:lastRow="0" w:firstColumn="1" w:lastColumn="0" w:oddVBand="0" w:evenVBand="0" w:oddHBand="0" w:evenHBand="0" w:firstRowFirstColumn="0" w:firstRowLastColumn="0" w:lastRowFirstColumn="0" w:lastRowLastColumn="0"/>
-            <w:tcW w:w="2180" w:type="dxa"/>
+            <w:tcW w:w="1635" w:type="dxa"/>
           </w:tcPr>
           <w:p>
-            <w:pPr>
-              <w:rPr>
-                <w:rFonts w:ascii="Cambria" w:hAnsi="Cambria"/>
-                <w:b w:val="0"/>
-                <w:bCs w:val="0"/>
-              </w:rPr>
-            </w:pPr>
+            <w:r>
+              <w:t>Subject</w:t>
+            </w:r>
           </w:p>
         </w:tc>
         <w:tc>
           <w:tcPr>
-            <w:tcW w:w="2180" w:type="dxa"/>
+            <w:tcW w:w="6865" w:type="dxa"/>
           </w:tcPr>
           <w:p>
-            <w:pPr>
-              <w:cnfStyle w:val="000000000000" w:firstRow="0" w:lastRow="0" w:firstColumn="0" w:lastColumn="0" w:oddVBand="0" w:evenVBand="0" w:oddHBand="0" w:evenHBand="0" w:firstRowFirstColumn="0" w:firstRowLastColumn="0" w:lastRowFirstColumn="0" w:lastRowLastColumn="0"/>
-            </w:pPr>
+            <w:r>
+              <w:t>An image or dataset (</w:t>
+            </w:r>
+            <w:proofErr w:type="gramStart"/>
+            <w:r>
+              <w:t>e.g.</w:t>
+            </w:r>
+            <w:proofErr w:type="gramEnd"/>
+            <w:r>
+              <w:t xml:space="preserve"> a time series) to be presented to the user.</w:t>
+            </w:r>
+          </w:p>
+        </w:tc>
+      </w:tr>
+      <w:tr>
+        <w:tc>
+          <w:tcPr>
+            <w:tcW w:w="1635" w:type="dxa"/>
+          </w:tcPr>
+          <w:p>
+            <w:r>
+              <w:t>Task</w:t>
+            </w:r>
           </w:p>
         </w:tc>
         <w:tc>
           <w:tcPr>
-            <w:tcW w:w="2180" w:type="dxa"/>
+            <w:tcW w:w="6865" w:type="dxa"/>
           </w:tcPr>
           <w:p>
-            <w:pPr>
-              <w:cnfStyle w:val="000000000000" w:firstRow="0" w:lastRow="0" w:firstColumn="0" w:lastColumn="0" w:oddVBand="0" w:evenVBand="0" w:oddHBand="0" w:evenHBand="0" w:firstRowFirstColumn="0" w:firstRowLastColumn="0" w:lastRowFirstColumn="0" w:lastRowLastColumn="0"/>
-            </w:pPr>
+            <w:r>
+              <w:t>A single interaction (</w:t>
+            </w:r>
+            <w:proofErr w:type="gramStart"/>
+            <w:r>
+              <w:t>e.g.</w:t>
+            </w:r>
+            <w:proofErr w:type="gramEnd"/>
+            <w:r>
+              <w:t xml:space="preserve"> a question which is asked of a user)</w:t>
+            </w:r>
+          </w:p>
+        </w:tc>
+      </w:tr>
+      <w:tr>
+        <w:tc>
+          <w:tcPr>
+            <w:tcW w:w="1635" w:type="dxa"/>
+          </w:tcPr>
+          <w:p>
+            <w:r>
+              <w:t>Workflow</w:t>
+            </w:r>
           </w:p>
         </w:tc>
         <w:tc>
           <w:tcPr>
-            <w:tcW w:w="2180" w:type="dxa"/>
+            <w:tcW w:w="6865" w:type="dxa"/>
           </w:tcPr>
           <w:p>
-            <w:pPr>
-              <w:cnfStyle w:val="000000000000" w:firstRow="0" w:lastRow="0" w:firstColumn="0" w:lastColumn="0" w:oddVBand="0" w:evenVBand="0" w:oddHBand="0" w:evenHBand="0" w:firstRowFirstColumn="0" w:firstRowLastColumn="0" w:lastRowFirstColumn="0" w:lastRowLastColumn="0"/>
-            </w:pPr>
-          </w:p>
-        </w:tc>
-      </w:tr>
-      <w:tr>
-        <w:trPr>
-          <w:cnfStyle w:val="000000100000" w:firstRow="0" w:lastRow="0" w:firstColumn="0" w:lastColumn="0" w:oddVBand="0" w:evenVBand="0" w:oddHBand="1" w:evenHBand="0" w:firstRowFirstColumn="0" w:firstRowLastColumn="0" w:lastRowFirstColumn="0" w:lastRowLastColumn="0"/>
-        </w:trPr>
-        <w:tc>
-          <w:tcPr>
-            <w:cnfStyle w:val="001000000000" w:firstRow="0" w:lastRow="0" w:firstColumn="1" w:lastColumn="0" w:oddVBand="0" w:evenVBand="0" w:oddHBand="0" w:evenHBand="0" w:firstRowFirstColumn="0" w:firstRowLastColumn="0" w:lastRowFirstColumn="0" w:lastRowLastColumn="0"/>
-            <w:tcW w:w="2180" w:type="dxa"/>
-          </w:tcPr>
-          <w:p>
-            <w:pPr>
-              <w:rPr>
-                <w:rFonts w:ascii="Cambria" w:hAnsi="Cambria"/>
-                <w:b w:val="0"/>
-                <w:bCs w:val="0"/>
-              </w:rPr>
-            </w:pPr>
-          </w:p>
-        </w:tc>
-        <w:tc>
-          <w:tcPr>
-            <w:tcW w:w="2180" w:type="dxa"/>
-          </w:tcPr>
-          <w:p>
-            <w:pPr>
-              <w:cnfStyle w:val="000000100000" w:firstRow="0" w:lastRow="0" w:firstColumn="0" w:lastColumn="0" w:oddVBand="0" w:evenVBand="0" w:oddHBand="1" w:evenHBand="0" w:firstRowFirstColumn="0" w:firstRowLastColumn="0" w:lastRowFirstColumn="0" w:lastRowLastColumn="0"/>
-            </w:pPr>
-          </w:p>
-        </w:tc>
-        <w:tc>
-          <w:tcPr>
-            <w:tcW w:w="2180" w:type="dxa"/>
-          </w:tcPr>
-          <w:p>
-            <w:pPr>
-              <w:cnfStyle w:val="000000100000" w:firstRow="0" w:lastRow="0" w:firstColumn="0" w:lastColumn="0" w:oddVBand="0" w:evenVBand="0" w:oddHBand="1" w:evenHBand="0" w:firstRowFirstColumn="0" w:firstRowLastColumn="0" w:lastRowFirstColumn="0" w:lastRowLastColumn="0"/>
-            </w:pPr>
-          </w:p>
-        </w:tc>
-        <w:tc>
-          <w:tcPr>
-            <w:tcW w:w="2180" w:type="dxa"/>
-          </w:tcPr>
-          <w:p>
-            <w:pPr>
-              <w:keepNext/>
-              <w:cnfStyle w:val="000000100000" w:firstRow="0" w:lastRow="0" w:firstColumn="0" w:lastColumn="0" w:oddVBand="0" w:evenVBand="0" w:oddHBand="1" w:evenHBand="0" w:firstRowFirstColumn="0" w:firstRowLastColumn="0" w:lastRowFirstColumn="0" w:lastRowLastColumn="0"/>
-            </w:pPr>
+            <w:r>
+              <w:t>An ordered series of tasks</w:t>
+            </w:r>
           </w:p>
         </w:tc>
       </w:tr>
     </w:tbl>
+    <w:p/>
     <w:p>
       <w:pPr>
-        <w:pStyle w:val="Caption"/>
-        <w:rPr>
-          <w:color w:val="3366FF"/>
-        </w:rPr>
-      </w:pPr>
-      <w:bookmarkStart w:id="11" w:name="_Toc432517669"/>
+        <w:pStyle w:val="Heading1"/>
+      </w:pPr>
+      <w:bookmarkStart w:id="5" w:name="_Toc496866500"/>
       <w:r>
-        <w:t xml:space="preserve">Table </w:t>
+        <w:lastRenderedPageBreak/>
+        <w:t>Approach and implementation</w:t>
       </w:r>
+      <w:bookmarkEnd w:id="5"/>
+    </w:p>
+    <w:p>
       <w:r>
-        <w:fldChar w:fldCharType="begin"/>
+        <w:t xml:space="preserve">Assuming that users will work with notebooks within the Rubin Science Platform, we have assumed that the code we develop will need to run within the hosted Notebook Aspect at </w:t>
       </w:r>
+      <w:hyperlink r:id="rId20" w:history="1">
+        <w:r>
+          <w:rPr>
+            <w:rStyle w:val="Hyperlink"/>
+          </w:rPr>
+          <w:t>http://data.lsst.cloud</w:t>
+        </w:r>
+      </w:hyperlink>
       <w:r>
-        <w:instrText xml:space="preserve"> SEQ Table \* ARABIC </w:instrText>
+        <w:t>. For more direct access to Zooniverse, users are directed to use the existing Panoptes Python Client (</w:t>
       </w:r>
+      <w:hyperlink r:id="rId21" w:history="1">
+        <w:r>
+          <w:rPr>
+            <w:rStyle w:val="Hyperlink"/>
+          </w:rPr>
+          <w:t>https://github.com/zooniverse/panoptes-python-client, https://panoptes-python-client.readthedocs.io/en/latest/</w:t>
+        </w:r>
+      </w:hyperlink>
       <w:r>
-        <w:fldChar w:fldCharType="separate"/>
+        <w:t xml:space="preserve">) </w:t>
       </w:r>
+    </w:p>
+    <w:p>
       <w:r>
-        <w:rPr>
-          <w:noProof/>
-        </w:rPr>
-        <w:t>1</w:t>
+        <w:t xml:space="preserve">Following discussions with the Rubin EPO team, it was decided that there was no need to incorporate enforcement of data rights by, for example, checking on the number of transfers initiated by a particular user. This mirrors behaviour elsewhere on the platform, which will allow users to download data for their own use and greatly simplifies the system which needs to be built.  </w:t>
       </w:r>
+    </w:p>
+    <w:p>
       <w:r>
-        <w:rPr>
-          <w:noProof/>
-        </w:rPr>
-        <w:fldChar w:fldCharType="end"/>
+        <w:t xml:space="preserve">The core functionality is contained within the rubin.citsci package, which can be installed via pip (but which will be preinstalled in the RSP). This code is contained in the following repository: </w:t>
       </w:r>
+      <w:hyperlink r:id="rId22" w:history="1">
+        <w:r>
+          <w:rPr>
+            <w:rStyle w:val="Hyperlink"/>
+          </w:rPr>
+          <w:t>https://github.com/lsst-epo/citsci-notebook-core-pi</w:t>
+        </w:r>
+        <w:r>
+          <w:rPr>
+            <w:rStyle w:val="Hyperlink"/>
+          </w:rPr>
+          <w:t>p</w:t>
+        </w:r>
+        <w:r>
+          <w:rPr>
+            <w:rStyle w:val="Hyperlink"/>
+          </w:rPr>
+          <w:t>eline</w:t>
+        </w:r>
+      </w:hyperlink>
       <w:r>
-        <w:t xml:space="preserve"> Example table inserted using [Insert]</w:t>
+        <w:t>, and interacts with the Zooniverse Panoptes API, documented here:</w:t>
       </w:r>
       <w:r>
         <w:t xml:space="preserve"> </w:t>
       </w:r>
-      <w:r>
-        <w:t>[Caption]</w:t>
-      </w:r>
+    </w:p>
+    <w:p>
+      <w:pPr>
+        <w:ind w:firstLine="720"/>
+      </w:pPr>
+      <w:hyperlink r:id="rId23" w:history="1">
+        <w:r>
+          <w:rPr>
+            <w:rStyle w:val="Hyperlink"/>
+          </w:rPr>
+          <w:t>https://github.com/zooniverse/panoptes</w:t>
+        </w:r>
+      </w:hyperlink>
       <w:r>
         <w:t xml:space="preserve"> </w:t>
-      </w:r>
-      <w:r>
-        <w:t>[Table]</w:t>
-      </w:r>
-      <w:bookmarkEnd w:id="11"/>
-      <w:r>
-        <w:t xml:space="preserve"> – uses ‘Caption’ style</w:t>
-      </w:r>
-    </w:p>
-    <w:p>
-      <w:pPr>
-        <w:keepNext/>
-        <w:jc w:val="center"/>
-      </w:pPr>
-      <w:r>
-        <w:object w:dxaOrig="4319" w:dyaOrig="2519" w14:anchorId="03F1687C">
-          <v:shapetype id="_x0000_t75" coordsize="21600,21600" o:spt="75" o:preferrelative="t" path="m@4@5l@4@11@9@11@9@5xe" filled="f" stroked="f">
-            <v:stroke joinstyle="miter"/>
-            <v:formulas>
-              <v:f eqn="if lineDrawn pixelLineWidth 0"/>
-              <v:f eqn="sum @0 1 0"/>
-              <v:f eqn="sum 0 0 @1"/>
-              <v:f eqn="prod @2 1 2"/>
-              <v:f eqn="prod @3 21600 pixelWidth"/>
-              <v:f eqn="prod @3 21600 pixelHeight"/>
-              <v:f eqn="sum @0 0 1"/>
-              <v:f eqn="prod @6 1 2"/>
-              <v:f eqn="prod @7 21600 pixelWidth"/>
-              <v:f eqn="sum @8 21600 0"/>
-              <v:f eqn="prod @7 21600 pixelHeight"/>
-              <v:f eqn="sum @10 21600 0"/>
-            </v:formulas>
-            <v:path o:extrusionok="f" gradientshapeok="t" o:connecttype="rect"/>
-            <o:lock v:ext="edit" aspectratio="t"/>
-          </v:shapetype>
-          <v:shape id="_x0000_i1025" type="#_x0000_t75" style="width:3in;height:99pt" o:ole="">
-            <v:imagedata r:id="rId20" o:title="" croptop="8104f" cropbottom="5889f"/>
-          </v:shape>
-          <o:OLEObject Type="Embed" ProgID="Word.Picture.8" ShapeID="_x0000_i1025" DrawAspect="Content" ObjectID="_1775482699" r:id="rId21"/>
-        </w:object>
-      </w:r>
-    </w:p>
-    <w:p>
-      <w:pPr>
-        <w:pStyle w:val="Caption"/>
-        <w:rPr>
-          <w:color w:val="3366FF"/>
-        </w:rPr>
-      </w:pPr>
-      <w:bookmarkStart w:id="12" w:name="_Toc264448021"/>
-      <w:bookmarkStart w:id="13" w:name="_Toc432517668"/>
-      <w:r>
-        <w:t xml:space="preserve">Figure </w:t>
-      </w:r>
-      <w:r>
-        <w:fldChar w:fldCharType="begin"/>
-      </w:r>
-      <w:r>
-        <w:instrText xml:space="preserve"> SEQ Figure \* ARABIC </w:instrText>
-      </w:r>
-      <w:r>
-        <w:fldChar w:fldCharType="separate"/>
-      </w:r>
-      <w:r>
-        <w:rPr>
-          <w:noProof/>
-        </w:rPr>
-        <w:t>1</w:t>
-      </w:r>
-      <w:r>
-        <w:rPr>
-          <w:noProof/>
-        </w:rPr>
-        <w:fldChar w:fldCharType="end"/>
-      </w:r>
-      <w:r>
-        <w:t xml:space="preserve"> Example figure</w:t>
-      </w:r>
-      <w:bookmarkEnd w:id="12"/>
-      <w:r>
-        <w:t xml:space="preserve"> inserted using [Insert]</w:t>
-      </w:r>
-      <w:r>
-        <w:t xml:space="preserve"> </w:t>
-      </w:r>
-      <w:r>
-        <w:t>[Caption]</w:t>
-      </w:r>
-      <w:r>
-        <w:t xml:space="preserve"> </w:t>
-      </w:r>
-      <w:r>
-        <w:t>[Figure]</w:t>
-      </w:r>
-      <w:bookmarkEnd w:id="13"/>
-    </w:p>
-    <w:p>
-      <w:r>
-        <w:t xml:space="preserve">As shown in the figure above, </w:t>
-      </w:r>
-      <w:r>
-        <w:t>the following bullets are relevant:</w:t>
-      </w:r>
-    </w:p>
-    <w:p>
-      <w:pPr>
-        <w:pStyle w:val="ListBullet"/>
-      </w:pPr>
-      <w:r>
-        <w:t>My first point</w:t>
-      </w:r>
-    </w:p>
-    <w:p>
-      <w:pPr>
-        <w:pStyle w:val="ListBullet"/>
-      </w:pPr>
-      <w:r>
-        <w:t>Second point</w:t>
-      </w:r>
-    </w:p>
-    <w:p>
-      <w:pPr>
-        <w:pStyle w:val="ListBullet"/>
-        <w:tabs>
-          <w:tab w:val="clear" w:pos="360"/>
-          <w:tab w:val="num" w:pos="720"/>
-        </w:tabs>
-        <w:ind w:left="720"/>
-      </w:pPr>
-      <w:r>
-        <w:t>Which happens to break down into …</w:t>
-      </w:r>
-    </w:p>
-    <w:p>
-      <w:pPr>
-        <w:pStyle w:val="ListBullet"/>
-        <w:tabs>
-          <w:tab w:val="clear" w:pos="360"/>
-          <w:tab w:val="num" w:pos="720"/>
-        </w:tabs>
-        <w:ind w:left="720"/>
-      </w:pPr>
-      <w:r>
-        <w:t>… Several sub-points.</w:t>
       </w:r>
     </w:p>
     <w:p>
       <w:r>
-        <w:t>One may also wish to consider the following source code</w:t>
+        <w:t>Users are required to create a Zooniverse account, and a blank project, which they must set to public (either on the Zooniverse site at lab.zooniverse.org or using the Python client, above). They supply credentials to the RSP notebook, along with the project ‘slug’ (</w:t>
       </w:r>
+      <w:proofErr w:type="spellStart"/>
       <w:r>
-        <w:t>, using ‘Code Sample’ style</w:t>
+        <w:t>e.g</w:t>
       </w:r>
+      <w:proofErr w:type="spellEnd"/>
       <w:r>
-        <w:t>:</w:t>
-      </w:r>
-    </w:p>
-    <w:p>
-      <w:pPr>
-        <w:pStyle w:val="Codesample"/>
-      </w:pPr>
-      <w:r>
-        <w:t xml:space="preserve">% Latex </w:t>
-      </w:r>
-      <w:r>
-        <w:t>beckett</w:t>
-      </w:r>
-      <w:r>
-        <w:t>_thesis.tex</w:t>
-      </w:r>
-    </w:p>
-    <w:p>
-      <w:pPr>
-        <w:pStyle w:val="Codesample"/>
-      </w:pPr>
-      <w:r>
-        <w:t>% xdvi –paper a4 beckett_thesis.dvi &amp;</w:t>
-      </w:r>
-    </w:p>
-    <w:p>
-      <w:pPr>
-        <w:pStyle w:val="Codesample"/>
-      </w:pPr>
-      <w:r>
-        <w:t>% dvips –o beckett_thesis.ps beckett_thesis.dvi</w:t>
+        <w:t xml:space="preserve"> zookeeper/galaxy-zoo) which identifies the Zooniverse project. (Note: It is anticipated that most users will start not with a blank project, but with a template which includes at least basic project information). </w:t>
       </w:r>
     </w:p>
     <w:p>
       <w:r>
-        <w:t xml:space="preserve">—or including </w:t>
+        <w:t xml:space="preserve">Users are expected to prepare data – for example, cutout images – within the RSP, using existing tools. Along with the images, Zooniverse expects a manifest file (format: csv) which contains metadata for the subject set as well as controlling many project options. Detailed descriptions of the Zooniverse manifest format are given here: </w:t>
       </w:r>
-      <w:r>
-        <w:t>an ‘I</w:t>
-      </w:r>
-      <w:r>
-        <w:t xml:space="preserve">nline </w:t>
-      </w:r>
-      <w:r>
-        <w:t xml:space="preserve">Code Sample’ like </w:t>
-      </w:r>
-      <w:r>
-        <w:rPr>
-          <w:rStyle w:val="InlineCodeSample"/>
-        </w:rPr>
-        <w:t>gzip –dc ./fuse,tar,gz | tar xvf -</w:t>
-      </w:r>
+      <w:hyperlink r:id="rId24" w:history="1">
+        <w:r>
+          <w:rPr>
+            <w:rStyle w:val="Hyperlink"/>
+          </w:rPr>
+          <w:t>https://about.pfe-preview.zooniverse.org/lab-how-to</w:t>
+        </w:r>
+      </w:hyperlink>
       <w:r>
         <w:t xml:space="preserve">. </w:t>
       </w:r>
     </w:p>
     <w:p>
       <w:r>
-        <w:lastRenderedPageBreak/>
-        <w:t>For simple mathematics, [Insert]</w:t>
+        <w:t xml:space="preserve">We note in particular the utility of including metadata in columns beginning with #, which will not then be displayed to the user. </w:t>
+      </w:r>
+    </w:p>
+    <w:p>
+      <w:r>
+        <w:t xml:space="preserve">The tools allow for the automatic creation of a manifest file, but we have also allowed the RSP user to modify or make their own. The Zooniverse back end expects manifests to conform with RFC4180 </w:t>
+      </w:r>
+      <w:hyperlink r:id="rId25" w:history="1">
+        <w:r>
+          <w:rPr>
+            <w:rStyle w:val="Hyperlink"/>
+          </w:rPr>
+          <w:t>https://datatracker.ietf.org/doc/html/rfc4180.html</w:t>
+        </w:r>
+      </w:hyperlink>
+      <w:r>
+        <w:t xml:space="preserve"> - essentially, comma separated files with empty columns where data is missing. </w:t>
+      </w:r>
+    </w:p>
+    <w:p>
+      <w:r>
+        <w:t>A zipped file can then be created and passed to Zooniverse via the cit_sci_</w:t>
+      </w:r>
+      <w:proofErr w:type="gramStart"/>
+      <w:r>
+        <w:t>pipeline.send</w:t>
+      </w:r>
+      <w:proofErr w:type="gramEnd"/>
+      <w:r>
+        <w:t>_image_data command. This will create a new subject set associated with the project specified earlier in the process. At present, it is anticipated that the matching of a single subject set to each transfer will make the process easy to understand; commands exist, instead, for appending data to existing subject sets should the user prefer.</w:t>
       </w:r>
       <w:r>
         <w:t xml:space="preserve"> </w:t>
       </w:r>
+    </w:p>
+    <w:p>
+      <w:pPr>
+        <w:pStyle w:val="Heading1"/>
+      </w:pPr>
+      <w:bookmarkStart w:id="6" w:name="_Toc496866506"/>
       <w:r>
-        <w:t>[Object]</w:t>
-      </w:r>
-      <w:r>
-        <w:t xml:space="preserve"> </w:t>
-      </w:r>
-      <w:r>
-        <w:t>[Microsoft Equation]</w:t>
-      </w:r>
-      <w:r>
-        <w:t>:</w:t>
+        <w:lastRenderedPageBreak/>
+        <w:t>Further work</w:t>
       </w:r>
     </w:p>
     <w:p>
-      <w:pPr>
-        <w:pStyle w:val="Equation"/>
-      </w:pPr>
       <w:r>
-        <w:rPr>
-          <w:position w:val="-24"/>
-        </w:rPr>
-        <w:object w:dxaOrig="2020" w:dyaOrig="700" w14:anchorId="5F41FCBD">
-          <v:shape id="_x0000_i1026" type="#_x0000_t75" style="width:100.5pt;height:34.5pt" o:ole="">
-            <v:imagedata r:id="rId22" o:title=""/>
-          </v:shape>
-          <o:OLEObject Type="Embed" ProgID="Equation.3" ShapeID="_x0000_i1026" DrawAspect="Content" ObjectID="_1775482700" r:id="rId23"/>
-        </w:object>
+        <w:t>The design and implementation of a Rubin template project or projects, which at minimum would include observatory branding but which might also specify particular content or even specific workflows for, for example, handling light curve data. The design and development of these templates will take place as we build example projects.</w:t>
       </w:r>
     </w:p>
     <w:p>
-      <w:pPr>
-        <w:jc w:val="left"/>
-      </w:pPr>
       <w:r>
-        <w:t>—or</w:t>
-      </w:r>
-      <w:r>
-        <w:t xml:space="preserve"> import </w:t>
-      </w:r>
-      <w:r>
-        <w:t>formulae from a package such as TeXPoint [</w:t>
-      </w:r>
-      <w:r>
-        <w:t>http://texpoint.necula.org/</w:t>
-      </w:r>
-      <w:r>
-        <w:t xml:space="preserve">]. </w:t>
+        <w:t>We have also identified the need for more verbose error reporting from Zooniverse in the event that malformed or otherwise incompatible data is transferred. We will look to schedule this work in the next year.</w:t>
       </w:r>
     </w:p>
-    <w:p>
-      <w:pPr>
-        <w:pStyle w:val="Heading1"/>
-      </w:pPr>
-      <w:bookmarkStart w:id="14" w:name="_Toc496866506"/>
-      <w:r>
-        <w:lastRenderedPageBreak/>
-        <w:t>References</w:t>
-      </w:r>
-      <w:bookmarkEnd w:id="14"/>
-    </w:p>
-    <w:p>
-      <w:pPr>
-        <w:pStyle w:val="Comments"/>
-      </w:pPr>
-      <w:r>
-        <w:t>References should be formatted as a numbered paragraph, which can then be referenced dynamically from text using [Insert][Cross Reference][Numbered Item]</w:t>
-      </w:r>
-    </w:p>
-    <w:p>
-      <w:pPr>
-        <w:numPr>
-          <w:ilvl w:val="0"/>
-          <w:numId w:val="10"/>
-        </w:numPr>
-      </w:pPr>
-      <w:r>
-        <w:t>Title of Deliverable, Project Deliverable Dx.x.x.</w:t>
-      </w:r>
-    </w:p>
-    <w:p>
-      <w:pPr>
-        <w:numPr>
-          <w:ilvl w:val="0"/>
-          <w:numId w:val="10"/>
-        </w:numPr>
-      </w:pPr>
-      <w:r>
-        <w:t>Title of Deliverable, Deliverable Dx.x.x of another project.</w:t>
-      </w:r>
-    </w:p>
-    <w:p>
-      <w:pPr>
-        <w:numPr>
-          <w:ilvl w:val="0"/>
-          <w:numId w:val="10"/>
-        </w:numPr>
-      </w:pPr>
-      <w:r>
-        <w:t>Author 1, Author 2, "Title of article" Publisher, ISBN xxxxxx.</w:t>
-      </w:r>
-    </w:p>
-    <w:p>
-      <w:pPr>
-        <w:pStyle w:val="Annexes"/>
-        <w:numPr>
-          <w:ilvl w:val="0"/>
-          <w:numId w:val="2"/>
-        </w:numPr>
-      </w:pPr>
-      <w:bookmarkStart w:id="15" w:name="_Toc496866507"/>
-      <w:r>
-        <w:lastRenderedPageBreak/>
-        <w:t>Name of Annex</w:t>
-      </w:r>
-      <w:bookmarkEnd w:id="15"/>
-    </w:p>
-    <w:p>
-      <w:pPr>
-        <w:pStyle w:val="Annexes2"/>
-      </w:pPr>
-      <w:r>
-        <w:t>Annex section</w:t>
-      </w:r>
-    </w:p>
-    <w:p>
-      <w:pPr>
-        <w:pStyle w:val="Annexes3"/>
-      </w:pPr>
-      <w:r>
-        <w:t>Annex subsection</w:t>
-      </w:r>
-    </w:p>
+    <w:bookmarkEnd w:id="6"/>
     <w:p/>
     <w:sectPr>
       <w:type w:val="continuous"/>
@@ -3466,32 +3036,6 @@
       </w:r>
     </w:p>
   </w:footnote>
-  <w:footnote w:id="1">
-    <w:p>
-      <w:pPr>
-        <w:pStyle w:val="FootnoteText"/>
-        <w:rPr>
-          <w:color w:val="3399FF"/>
-        </w:rPr>
-      </w:pPr>
-      <w:r>
-        <w:rPr>
-          <w:rStyle w:val="FootnoteReference"/>
-          <w:color w:val="3399FF"/>
-        </w:rPr>
-        <w:footnoteRef/>
-      </w:r>
-      <w:r>
-        <w:rPr>
-          <w:color w:val="3399FF"/>
-        </w:rPr>
-        <w:t xml:space="preserve"> </w:t>
-      </w:r>
-      <w:r>
-        <w:t>Insert footnotes if necessary, but keep the information concise</w:t>
-      </w:r>
-    </w:p>
-  </w:footnote>
 </w:footnotes>
 </file>
 
@@ -5569,6 +5113,95 @@
     </w:lvl>
   </w:abstractNum>
   <w:abstractNum w:abstractNumId="20" w15:restartNumberingAfterBreak="0">
+    <w:nsid w:val="3C5716C7"/>
+    <w:multiLevelType w:val="hybridMultilevel"/>
+    <w:tmpl w:val="C6E261C8"/>
+    <w:lvl w:ilvl="0" w:tplc="2F1A6220">
+      <w:start w:val="1"/>
+      <w:numFmt w:val="decimal"/>
+      <w:lvlText w:val="%1."/>
+      <w:lvlJc w:val="left"/>
+      <w:pPr>
+        <w:ind w:left="720" w:hanging="360"/>
+      </w:pPr>
+      <w:rPr>
+        <w:sz w:val="23"/>
+      </w:rPr>
+    </w:lvl>
+    <w:lvl w:ilvl="1" w:tplc="08090019">
+      <w:start w:val="1"/>
+      <w:numFmt w:val="lowerLetter"/>
+      <w:lvlText w:val="%2."/>
+      <w:lvlJc w:val="left"/>
+      <w:pPr>
+        <w:ind w:left="1440" w:hanging="360"/>
+      </w:pPr>
+    </w:lvl>
+    <w:lvl w:ilvl="2" w:tplc="0809001B">
+      <w:start w:val="1"/>
+      <w:numFmt w:val="lowerRoman"/>
+      <w:lvlText w:val="%3."/>
+      <w:lvlJc w:val="right"/>
+      <w:pPr>
+        <w:ind w:left="2160" w:hanging="180"/>
+      </w:pPr>
+    </w:lvl>
+    <w:lvl w:ilvl="3" w:tplc="0809000F">
+      <w:start w:val="1"/>
+      <w:numFmt w:val="decimal"/>
+      <w:lvlText w:val="%4."/>
+      <w:lvlJc w:val="left"/>
+      <w:pPr>
+        <w:ind w:left="2880" w:hanging="360"/>
+      </w:pPr>
+    </w:lvl>
+    <w:lvl w:ilvl="4" w:tplc="08090019">
+      <w:start w:val="1"/>
+      <w:numFmt w:val="lowerLetter"/>
+      <w:lvlText w:val="%5."/>
+      <w:lvlJc w:val="left"/>
+      <w:pPr>
+        <w:ind w:left="3600" w:hanging="360"/>
+      </w:pPr>
+    </w:lvl>
+    <w:lvl w:ilvl="5" w:tplc="0809001B">
+      <w:start w:val="1"/>
+      <w:numFmt w:val="lowerRoman"/>
+      <w:lvlText w:val="%6."/>
+      <w:lvlJc w:val="right"/>
+      <w:pPr>
+        <w:ind w:left="4320" w:hanging="180"/>
+      </w:pPr>
+    </w:lvl>
+    <w:lvl w:ilvl="6" w:tplc="0809000F">
+      <w:start w:val="1"/>
+      <w:numFmt w:val="decimal"/>
+      <w:lvlText w:val="%7."/>
+      <w:lvlJc w:val="left"/>
+      <w:pPr>
+        <w:ind w:left="5040" w:hanging="360"/>
+      </w:pPr>
+    </w:lvl>
+    <w:lvl w:ilvl="7" w:tplc="08090019">
+      <w:start w:val="1"/>
+      <w:numFmt w:val="lowerLetter"/>
+      <w:lvlText w:val="%8."/>
+      <w:lvlJc w:val="left"/>
+      <w:pPr>
+        <w:ind w:left="5760" w:hanging="360"/>
+      </w:pPr>
+    </w:lvl>
+    <w:lvl w:ilvl="8" w:tplc="0809001B">
+      <w:start w:val="1"/>
+      <w:numFmt w:val="lowerRoman"/>
+      <w:lvlText w:val="%9."/>
+      <w:lvlJc w:val="right"/>
+      <w:pPr>
+        <w:ind w:left="6480" w:hanging="180"/>
+      </w:pPr>
+    </w:lvl>
+  </w:abstractNum>
+  <w:abstractNum w:abstractNumId="21" w15:restartNumberingAfterBreak="0">
     <w:nsid w:val="3EDC4E62"/>
     <w:multiLevelType w:val="hybridMultilevel"/>
     <w:tmpl w:val="8834A004"/>
@@ -5708,7 +5341,7 @@
       </w:rPr>
     </w:lvl>
   </w:abstractNum>
-  <w:abstractNum w:abstractNumId="21" w15:restartNumberingAfterBreak="0">
+  <w:abstractNum w:abstractNumId="22" w15:restartNumberingAfterBreak="0">
     <w:nsid w:val="4030226E"/>
     <w:multiLevelType w:val="hybridMultilevel"/>
     <w:tmpl w:val="301C2A04"/>
@@ -5848,7 +5481,7 @@
       </w:rPr>
     </w:lvl>
   </w:abstractNum>
-  <w:abstractNum w:abstractNumId="22" w15:restartNumberingAfterBreak="0">
+  <w:abstractNum w:abstractNumId="23" w15:restartNumberingAfterBreak="0">
     <w:nsid w:val="49CF51B2"/>
     <w:multiLevelType w:val="hybridMultilevel"/>
     <w:tmpl w:val="C45EEEE6"/>
@@ -5961,7 +5594,7 @@
       </w:rPr>
     </w:lvl>
   </w:abstractNum>
-  <w:abstractNum w:abstractNumId="23" w15:restartNumberingAfterBreak="0">
+  <w:abstractNum w:abstractNumId="24" w15:restartNumberingAfterBreak="0">
     <w:nsid w:val="4ADB66C1"/>
     <w:multiLevelType w:val="hybridMultilevel"/>
     <w:tmpl w:val="6F6029EC"/>
@@ -6074,7 +5707,7 @@
       </w:rPr>
     </w:lvl>
   </w:abstractNum>
-  <w:abstractNum w:abstractNumId="24" w15:restartNumberingAfterBreak="0">
+  <w:abstractNum w:abstractNumId="25" w15:restartNumberingAfterBreak="0">
     <w:nsid w:val="530D619D"/>
     <w:multiLevelType w:val="hybridMultilevel"/>
     <w:tmpl w:val="FBD0F28A"/>
@@ -6187,7 +5820,7 @@
       </w:rPr>
     </w:lvl>
   </w:abstractNum>
-  <w:abstractNum w:abstractNumId="25" w15:restartNumberingAfterBreak="0">
+  <w:abstractNum w:abstractNumId="26" w15:restartNumberingAfterBreak="0">
     <w:nsid w:val="6A8406DE"/>
     <w:multiLevelType w:val="multilevel"/>
     <w:tmpl w:val="488EDAD6"/>
@@ -6278,7 +5911,7 @@
       </w:pPr>
     </w:lvl>
   </w:abstractNum>
-  <w:abstractNum w:abstractNumId="26" w15:restartNumberingAfterBreak="0">
+  <w:abstractNum w:abstractNumId="27" w15:restartNumberingAfterBreak="0">
     <w:nsid w:val="74605F04"/>
     <w:multiLevelType w:val="hybridMultilevel"/>
     <w:tmpl w:val="E8AA6DAA"/>
@@ -6367,7 +6000,7 @@
       </w:pPr>
     </w:lvl>
   </w:abstractNum>
-  <w:abstractNum w:abstractNumId="27" w15:restartNumberingAfterBreak="0">
+  <w:abstractNum w:abstractNumId="28" w15:restartNumberingAfterBreak="0">
     <w:nsid w:val="778B4E62"/>
     <w:multiLevelType w:val="hybridMultilevel"/>
     <w:tmpl w:val="78A265A2"/>
@@ -6480,7 +6113,7 @@
       </w:rPr>
     </w:lvl>
   </w:abstractNum>
-  <w:abstractNum w:abstractNumId="28" w15:restartNumberingAfterBreak="0">
+  <w:abstractNum w:abstractNumId="29" w15:restartNumberingAfterBreak="0">
     <w:nsid w:val="7F082615"/>
     <w:multiLevelType w:val="hybridMultilevel"/>
     <w:tmpl w:val="5B7E8C96"/>
@@ -6573,28 +6206,28 @@
     <w:abstractNumId w:val="18"/>
   </w:num>
   <w:num w:numId="2">
-    <w:abstractNumId w:val="25"/>
+    <w:abstractNumId w:val="26"/>
   </w:num>
   <w:num w:numId="3">
-    <w:abstractNumId w:val="20"/>
+    <w:abstractNumId w:val="21"/>
   </w:num>
   <w:num w:numId="4">
     <w:abstractNumId w:val="5"/>
   </w:num>
   <w:num w:numId="5">
-    <w:abstractNumId w:val="28"/>
+    <w:abstractNumId w:val="29"/>
   </w:num>
   <w:num w:numId="6">
-    <w:abstractNumId w:val="21"/>
+    <w:abstractNumId w:val="22"/>
   </w:num>
   <w:num w:numId="7">
-    <w:abstractNumId w:val="23"/>
+    <w:abstractNumId w:val="24"/>
   </w:num>
   <w:num w:numId="8">
     <w:abstractNumId w:val="11"/>
   </w:num>
   <w:num w:numId="9">
-    <w:abstractNumId w:val="26"/>
+    <w:abstractNumId w:val="27"/>
   </w:num>
   <w:num w:numId="10">
     <w:abstractNumId w:val="19"/>
@@ -6606,13 +6239,13 @@
     <w:abstractNumId w:val="17"/>
   </w:num>
   <w:num w:numId="13">
-    <w:abstractNumId w:val="24"/>
+    <w:abstractNumId w:val="25"/>
   </w:num>
   <w:num w:numId="14">
     <w:abstractNumId w:val="10"/>
   </w:num>
   <w:num w:numId="15">
-    <w:abstractNumId w:val="27"/>
+    <w:abstractNumId w:val="28"/>
   </w:num>
   <w:num w:numId="16">
     <w:abstractNumId w:val="14"/>
@@ -6639,7 +6272,7 @@
     <w:abstractNumId w:val="15"/>
   </w:num>
   <w:num w:numId="24">
-    <w:abstractNumId w:val="22"/>
+    <w:abstractNumId w:val="23"/>
   </w:num>
   <w:num w:numId="25">
     <w:abstractNumId w:val="12"/>
@@ -6655,6 +6288,36 @@
   </w:num>
   <w:num w:numId="29">
     <w:abstractNumId w:val="0"/>
+  </w:num>
+  <w:num w:numId="30">
+    <w:abstractNumId w:val="20"/>
+    <w:lvlOverride w:ilvl="0">
+      <w:startOverride w:val="1"/>
+    </w:lvlOverride>
+    <w:lvlOverride w:ilvl="1">
+      <w:startOverride w:val="1"/>
+    </w:lvlOverride>
+    <w:lvlOverride w:ilvl="2">
+      <w:startOverride w:val="1"/>
+    </w:lvlOverride>
+    <w:lvlOverride w:ilvl="3">
+      <w:startOverride w:val="1"/>
+    </w:lvlOverride>
+    <w:lvlOverride w:ilvl="4">
+      <w:startOverride w:val="1"/>
+    </w:lvlOverride>
+    <w:lvlOverride w:ilvl="5">
+      <w:startOverride w:val="1"/>
+    </w:lvlOverride>
+    <w:lvlOverride w:ilvl="6">
+      <w:startOverride w:val="1"/>
+    </w:lvlOverride>
+    <w:lvlOverride w:ilvl="7">
+      <w:startOverride w:val="1"/>
+    </w:lvlOverride>
+    <w:lvlOverride w:ilvl="8">
+      <w:startOverride w:val="1"/>
+    </w:lvlOverride>
   </w:num>
 </w:numbering>
 </file>
@@ -9634,64 +9297,15 @@
 </file>
 
 <file path=customXml/item1.xml><?xml version="1.0" encoding="utf-8"?>
-<b:Sources xmlns:b="http://schemas.openxmlformats.org/officeDocument/2006/bibliography" xmlns="http://schemas.openxmlformats.org/officeDocument/2006/bibliography" SelectedStyle="\APA.XSL" StyleName="APA">
-  <b:Source>
-    <b:Tag>Williams09</b:Tag>
-    <b:SourceType>JournalArticle</b:SourceType>
-    <b:Guid>{07B80981-1AEE-4238-8DF2-60CF6D2FA21E}</b:Guid>
-    <b:Title>Optimization of sparse matrix-vector multiplication on emerging multicore platforms</b:Title>
-    <b:Year>2009</b:Year>
-    <b:Author>
-      <b:Author>
-        <b:NameList>
-          <b:Person>
-            <b:Last>Williams</b:Last>
-            <b:First>S.</b:First>
-          </b:Person>
-          <b:Person>
-            <b:Last>L.</b:Last>
-            <b:First>Oliker</b:First>
-          </b:Person>
-          <b:Person>
-            <b:Last>Vuduc</b:Last>
-            <b:First>R.</b:First>
-          </b:Person>
-          <b:Person>
-            <b:Last>Shalf</b:Last>
-            <b:First>J.</b:First>
-          </b:Person>
-          <b:Person>
-            <b:Last>Yelick</b:Last>
-            <b:First>K.</b:First>
-          </b:Person>
-          <b:Person>
-            <b:Last>Demmel</b:Last>
-            <b:First>J.</b:First>
-          </b:Person>
-        </b:NameList>
-      </b:Author>
-    </b:Author>
-    <b:JournalName>Parallel Computing</b:JournalName>
-    <b:Pages>178-194</b:Pages>
-    <b:Volume>35</b:Volume>
-    <b:Issue>3</b:Issue>
-    <b:RefOrder>1</b:RefOrder>
-  </b:Source>
-</b:Sources>
+<?mso-contentType ?>
+<FormTemplates xmlns="http://schemas.microsoft.com/sharepoint/v3/contenttype/forms">
+  <Display>DocumentLibraryForm</Display>
+  <Edit>DocumentLibraryForm</Edit>
+  <New>DocumentLibraryForm</New>
+</FormTemplates>
 </file>
 
 <file path=customXml/item2.xml><?xml version="1.0" encoding="utf-8"?>
-<p:properties xmlns:p="http://schemas.microsoft.com/office/2006/metadata/properties" xmlns:xsi="http://www.w3.org/2001/XMLSchema-instance" xmlns:pc="http://schemas.microsoft.com/office/infopath/2007/PartnerControls">
-  <documentManagement>
-    <lcf76f155ced4ddcb4097134ff3c332f xmlns="371edc34-6b83-46fd-a93d-4d609205a27c">
-      <Terms xmlns="http://schemas.microsoft.com/office/infopath/2007/PartnerControls"/>
-    </lcf76f155ced4ddcb4097134ff3c332f>
-    <TaxCatchAll xmlns="6a25fe34-35cf-4f59-a1dd-e4869e6c0c18" xsi:nil="true"/>
-  </documentManagement>
-</p:properties>
-</file>
-
-<file path=customXml/item3.xml><?xml version="1.0" encoding="utf-8"?>
 <ct:contentTypeSchema xmlns:ct="http://schemas.microsoft.com/office/2006/metadata/contentType" xmlns:ma="http://schemas.microsoft.com/office/2006/metadata/properties/metaAttributes" ct:_="" ma:_="" ma:contentTypeName="Document" ma:contentTypeID="0x0101002CB47492641EA9469A3400EA914B0136" ma:contentTypeVersion="16" ma:contentTypeDescription="Create a new document." ma:contentTypeScope="" ma:versionID="3e4517b9f0ec5026e23b38980a6b168d">
   <xsd:schema xmlns:xsd="http://www.w3.org/2001/XMLSchema" xmlns:xs="http://www.w3.org/2001/XMLSchema" xmlns:p="http://schemas.microsoft.com/office/2006/metadata/properties" xmlns:ns2="371edc34-6b83-46fd-a93d-4d609205a27c" xmlns:ns3="6a25fe34-35cf-4f59-a1dd-e4869e6c0c18" targetNamespace="http://schemas.microsoft.com/office/2006/metadata/properties" ma:root="true" ma:fieldsID="dcbd2de02e5370c325a0e2aeb3b9d154" ns2:_="" ns3:_="">
     <xsd:import namespace="371edc34-6b83-46fd-a93d-4d609205a27c"/>
@@ -9934,35 +9548,73 @@
 </ct:contentTypeSchema>
 </file>
 
+<file path=customXml/item3.xml><?xml version="1.0" encoding="utf-8"?>
+<p:properties xmlns:p="http://schemas.microsoft.com/office/2006/metadata/properties" xmlns:xsi="http://www.w3.org/2001/XMLSchema-instance" xmlns:pc="http://schemas.microsoft.com/office/infopath/2007/PartnerControls">
+  <documentManagement>
+    <lcf76f155ced4ddcb4097134ff3c332f xmlns="371edc34-6b83-46fd-a93d-4d609205a27c">
+      <Terms xmlns="http://schemas.microsoft.com/office/infopath/2007/PartnerControls"/>
+    </lcf76f155ced4ddcb4097134ff3c332f>
+    <TaxCatchAll xmlns="6a25fe34-35cf-4f59-a1dd-e4869e6c0c18" xsi:nil="true"/>
+  </documentManagement>
+</p:properties>
+</file>
+
 <file path=customXml/item4.xml><?xml version="1.0" encoding="utf-8"?>
-<?mso-contentType ?>
-<FormTemplates xmlns="http://schemas.microsoft.com/sharepoint/v3/contenttype/forms">
-  <Display>DocumentLibraryForm</Display>
-  <Edit>DocumentLibraryForm</Edit>
-  <New>DocumentLibraryForm</New>
-</FormTemplates>
+<b:Sources xmlns:b="http://schemas.openxmlformats.org/officeDocument/2006/bibliography" xmlns="http://schemas.openxmlformats.org/officeDocument/2006/bibliography" SelectedStyle="\APA.XSL" StyleName="APA">
+  <b:Source>
+    <b:Tag>Williams09</b:Tag>
+    <b:SourceType>JournalArticle</b:SourceType>
+    <b:Guid>{07B80981-1AEE-4238-8DF2-60CF6D2FA21E}</b:Guid>
+    <b:Title>Optimization of sparse matrix-vector multiplication on emerging multicore platforms</b:Title>
+    <b:Year>2009</b:Year>
+    <b:Author>
+      <b:Author>
+        <b:NameList>
+          <b:Person>
+            <b:Last>Williams</b:Last>
+            <b:First>S.</b:First>
+          </b:Person>
+          <b:Person>
+            <b:Last>L.</b:Last>
+            <b:First>Oliker</b:First>
+          </b:Person>
+          <b:Person>
+            <b:Last>Vuduc</b:Last>
+            <b:First>R.</b:First>
+          </b:Person>
+          <b:Person>
+            <b:Last>Shalf</b:Last>
+            <b:First>J.</b:First>
+          </b:Person>
+          <b:Person>
+            <b:Last>Yelick</b:Last>
+            <b:First>K.</b:First>
+          </b:Person>
+          <b:Person>
+            <b:Last>Demmel</b:Last>
+            <b:First>J.</b:First>
+          </b:Person>
+        </b:NameList>
+      </b:Author>
+    </b:Author>
+    <b:JournalName>Parallel Computing</b:JournalName>
+    <b:Pages>178-194</b:Pages>
+    <b:Volume>35</b:Volume>
+    <b:Issue>3</b:Issue>
+    <b:RefOrder>1</b:RefOrder>
+  </b:Source>
+</b:Sources>
 </file>
 
 <file path=customXml/itemProps1.xml><?xml version="1.0" encoding="utf-8"?>
-<ds:datastoreItem xmlns:ds="http://schemas.openxmlformats.org/officeDocument/2006/customXml" ds:itemID="{2F96AC25-AC03-44B0-804C-3993D5C0D61D}">
+<ds:datastoreItem xmlns:ds="http://schemas.openxmlformats.org/officeDocument/2006/customXml" ds:itemID="{016A6D35-E361-434C-90A7-98B3FCC391DD}">
   <ds:schemaRefs>
-    <ds:schemaRef ds:uri="http://schemas.openxmlformats.org/officeDocument/2006/bibliography"/>
+    <ds:schemaRef ds:uri="http://schemas.microsoft.com/sharepoint/v3/contenttype/forms"/>
   </ds:schemaRefs>
 </ds:datastoreItem>
 </file>
 
 <file path=customXml/itemProps2.xml><?xml version="1.0" encoding="utf-8"?>
-<ds:datastoreItem xmlns:ds="http://schemas.openxmlformats.org/officeDocument/2006/customXml" ds:itemID="{ABB4E608-4F75-4A1A-9C3A-E5DFED2EF47B}">
-  <ds:schemaRefs>
-    <ds:schemaRef ds:uri="http://schemas.microsoft.com/office/2006/metadata/properties"/>
-    <ds:schemaRef ds:uri="http://schemas.microsoft.com/office/infopath/2007/PartnerControls"/>
-    <ds:schemaRef ds:uri="371edc34-6b83-46fd-a93d-4d609205a27c"/>
-    <ds:schemaRef ds:uri="6a25fe34-35cf-4f59-a1dd-e4869e6c0c18"/>
-  </ds:schemaRefs>
-</ds:datastoreItem>
-</file>
-
-<file path=customXml/itemProps3.xml><?xml version="1.0" encoding="utf-8"?>
 <ds:datastoreItem xmlns:ds="http://schemas.openxmlformats.org/officeDocument/2006/customXml" ds:itemID="{6C3FEF17-87C5-4152-94FD-753E06743673}">
   <ds:schemaRefs>
     <ds:schemaRef ds:uri="http://schemas.microsoft.com/office/2006/metadata/contentType"/>
@@ -9981,10 +9633,21 @@
 </ds:datastoreItem>
 </file>
 
+<file path=customXml/itemProps3.xml><?xml version="1.0" encoding="utf-8"?>
+<ds:datastoreItem xmlns:ds="http://schemas.openxmlformats.org/officeDocument/2006/customXml" ds:itemID="{ABB4E608-4F75-4A1A-9C3A-E5DFED2EF47B}">
+  <ds:schemaRefs>
+    <ds:schemaRef ds:uri="http://schemas.microsoft.com/office/2006/metadata/properties"/>
+    <ds:schemaRef ds:uri="http://schemas.microsoft.com/office/infopath/2007/PartnerControls"/>
+    <ds:schemaRef ds:uri="371edc34-6b83-46fd-a93d-4d609205a27c"/>
+    <ds:schemaRef ds:uri="6a25fe34-35cf-4f59-a1dd-e4869e6c0c18"/>
+  </ds:schemaRefs>
+</ds:datastoreItem>
+</file>
+
 <file path=customXml/itemProps4.xml><?xml version="1.0" encoding="utf-8"?>
-<ds:datastoreItem xmlns:ds="http://schemas.openxmlformats.org/officeDocument/2006/customXml" ds:itemID="{016A6D35-E361-434C-90A7-98B3FCC391DD}">
+<ds:datastoreItem xmlns:ds="http://schemas.openxmlformats.org/officeDocument/2006/customXml" ds:itemID="{2F96AC25-AC03-44B0-804C-3993D5C0D61D}">
   <ds:schemaRefs>
-    <ds:schemaRef ds:uri="http://schemas.microsoft.com/sharepoint/v3/contenttype/forms"/>
+    <ds:schemaRef ds:uri="http://schemas.openxmlformats.org/officeDocument/2006/bibliography"/>
   </ds:schemaRefs>
 </ds:datastoreItem>
 </file>
--- a/deliverables/C-D3.1.1/D3.1.1-Zooniverse-API-RSP-Integration.docx
+++ b/deliverables/C-D3.1.1/D3.1.1-Zooniverse-API-RSP-Integration.docx
@@ -183,21 +183,11 @@
       <w:pPr>
         <w:pStyle w:val="Subtitle"/>
       </w:pPr>
-      <w:r>
-        <w:fldChar w:fldCharType="begin"/>
-      </w:r>
-      <w:r>
-        <w:instrText xml:space="preserve"> SUBJECT  "Phase C: WP3.1 Support for EPO Software"  \* MERGEFORMAT </w:instrText>
-      </w:r>
-      <w:r>
-        <w:fldChar w:fldCharType="separate"/>
-      </w:r>
-      <w:r>
-        <w:t>Phase C: WP3.1 Support for EPO Software</w:t>
-      </w:r>
-      <w:r>
-        <w:fldChar w:fldCharType="end"/>
-      </w:r>
+      <w:fldSimple w:instr=" SUBJECT  &quot;Phase C: WP3.1 Support for EPO Software&quot;  \* MERGEFORMAT ">
+        <w:r>
+          <w:t>Phase C: WP3.1 Support for EPO Software</w:t>
+        </w:r>
+      </w:fldSimple>
     </w:p>
     <w:tbl>
       <w:tblPr>
@@ -705,7 +695,7 @@
       <w:pPr>
         <w:pStyle w:val="Heading"/>
       </w:pPr>
-      <w:bookmarkStart w:id="0" w:name="_Toc496866495"/>
+      <w:bookmarkStart w:id="0" w:name="_Toc164872327"/>
       <w:r>
         <w:lastRenderedPageBreak/>
         <w:t>Version History</w:t>
@@ -1096,7 +1086,7 @@
         </w:rPr>
         <w:fldChar w:fldCharType="separate"/>
       </w:r>
-      <w:hyperlink w:anchor="_Toc496866495" w:history="1">
+      <w:hyperlink w:anchor="_Toc164872327" w:history="1">
         <w:r>
           <w:rPr>
             <w:rStyle w:val="Hyperlink"/>
@@ -1123,7 +1113,7 @@
             <w:noProof/>
             <w:webHidden/>
           </w:rPr>
-          <w:instrText xml:space="preserve"> PAGEREF _Toc496866495 \h </w:instrText>
+          <w:instrText xml:space="preserve"> PAGEREF _Toc164872327 \h </w:instrText>
         </w:r>
         <w:r>
           <w:rPr>
@@ -1172,7 +1162,7 @@
           <w:lang w:eastAsia="en-GB" w:bidi="ar-SA"/>
         </w:rPr>
       </w:pPr>
-      <w:hyperlink w:anchor="_Toc496866496" w:history="1">
+      <w:hyperlink w:anchor="_Toc164872328" w:history="1">
         <w:r>
           <w:rPr>
             <w:rStyle w:val="Hyperlink"/>
@@ -1219,7 +1209,7 @@
             <w:noProof/>
             <w:webHidden/>
           </w:rPr>
-          <w:instrText xml:space="preserve"> PAGEREF _Toc496866496 \h </w:instrText>
+          <w:instrText xml:space="preserve"> PAGEREF _Toc164872328 \h </w:instrText>
         </w:r>
         <w:r>
           <w:rPr>
@@ -1239,7 +1229,7 @@
             <w:noProof/>
             <w:webHidden/>
           </w:rPr>
-          <w:t>2</w:t>
+          <w:t>4</w:t>
         </w:r>
         <w:r>
           <w:rPr>
@@ -1268,7 +1258,7 @@
           <w:lang w:eastAsia="en-GB" w:bidi="ar-SA"/>
         </w:rPr>
       </w:pPr>
-      <w:hyperlink w:anchor="_Toc496866497" w:history="1">
+      <w:hyperlink w:anchor="_Toc164872329" w:history="1">
         <w:r>
           <w:rPr>
             <w:rStyle w:val="Hyperlink"/>
@@ -1315,7 +1305,7 @@
             <w:noProof/>
             <w:webHidden/>
           </w:rPr>
-          <w:instrText xml:space="preserve"> PAGEREF _Toc496866497 \h </w:instrText>
+          <w:instrText xml:space="preserve"> PAGEREF _Toc164872329 \h </w:instrText>
         </w:r>
         <w:r>
           <w:rPr>
@@ -1335,7 +1325,7 @@
             <w:noProof/>
             <w:webHidden/>
           </w:rPr>
-          <w:t>2</w:t>
+          <w:t>5</w:t>
         </w:r>
         <w:r>
           <w:rPr>
@@ -1362,7 +1352,7 @@
           <w:lang w:eastAsia="en-GB" w:bidi="ar-SA"/>
         </w:rPr>
       </w:pPr>
-      <w:hyperlink w:anchor="_Toc496866498" w:history="1">
+      <w:hyperlink w:anchor="_Toc164872330" w:history="1">
         <w:r>
           <w:rPr>
             <w:rStyle w:val="Hyperlink"/>
@@ -1407,7 +1397,7 @@
             <w:noProof/>
             <w:webHidden/>
           </w:rPr>
-          <w:instrText xml:space="preserve"> PAGEREF _Toc496866498 \h </w:instrText>
+          <w:instrText xml:space="preserve"> PAGEREF _Toc164872330 \h </w:instrText>
         </w:r>
         <w:r>
           <w:rPr>
@@ -1427,7 +1417,7 @@
             <w:noProof/>
             <w:webHidden/>
           </w:rPr>
-          <w:t>2</w:t>
+          <w:t>5</w:t>
         </w:r>
         <w:r>
           <w:rPr>
@@ -1454,7 +1444,7 @@
           <w:lang w:eastAsia="en-GB" w:bidi="ar-SA"/>
         </w:rPr>
       </w:pPr>
-      <w:hyperlink w:anchor="_Toc496866499" w:history="1">
+      <w:hyperlink w:anchor="_Toc164872331" w:history="1">
         <w:r>
           <w:rPr>
             <w:rStyle w:val="Hyperlink"/>
@@ -1478,7 +1468,7 @@
             <w:rStyle w:val="Hyperlink"/>
             <w:noProof/>
           </w:rPr>
-          <w:t>Glossary of Acronyms</w:t>
+          <w:t>Definitions</w:t>
         </w:r>
         <w:r>
           <w:rPr>
@@ -1499,7 +1489,7 @@
             <w:noProof/>
             <w:webHidden/>
           </w:rPr>
-          <w:instrText xml:space="preserve"> PAGEREF _Toc496866499 \h </w:instrText>
+          <w:instrText xml:space="preserve"> PAGEREF _Toc164872331 \h </w:instrText>
         </w:r>
         <w:r>
           <w:rPr>
@@ -1519,7 +1509,7 @@
             <w:noProof/>
             <w:webHidden/>
           </w:rPr>
-          <w:t>2</w:t>
+          <w:t>5</w:t>
         </w:r>
         <w:r>
           <w:rPr>
@@ -1548,7 +1538,7 @@
           <w:lang w:eastAsia="en-GB" w:bidi="ar-SA"/>
         </w:rPr>
       </w:pPr>
-      <w:hyperlink w:anchor="_Toc496866500" w:history="1">
+      <w:hyperlink w:anchor="_Toc164872332" w:history="1">
         <w:r>
           <w:rPr>
             <w:rStyle w:val="Hyperlink"/>
@@ -1574,7 +1564,7 @@
             <w:rStyle w:val="Hyperlink"/>
             <w:noProof/>
           </w:rPr>
-          <w:t>Section Heading</w:t>
+          <w:t>Approach and implementation</w:t>
         </w:r>
         <w:r>
           <w:rPr>
@@ -1595,7 +1585,7 @@
             <w:noProof/>
             <w:webHidden/>
           </w:rPr>
-          <w:instrText xml:space="preserve"> PAGEREF _Toc496866500 \h </w:instrText>
+          <w:instrText xml:space="preserve"> PAGEREF _Toc164872332 \h </w:instrText>
         </w:r>
         <w:r>
           <w:rPr>
@@ -1615,453 +1605,7 @@
             <w:noProof/>
             <w:webHidden/>
           </w:rPr>
-          <w:t>2</w:t>
-        </w:r>
-        <w:r>
-          <w:rPr>
-            <w:noProof/>
-            <w:webHidden/>
-          </w:rPr>
-          <w:fldChar w:fldCharType="end"/>
-        </w:r>
-      </w:hyperlink>
-    </w:p>
-    <w:p>
-      <w:pPr>
-        <w:pStyle w:val="TOC2"/>
-        <w:tabs>
-          <w:tab w:val="left" w:pos="880"/>
-          <w:tab w:val="right" w:leader="dot" w:pos="8494"/>
-        </w:tabs>
-        <w:rPr>
-          <w:rFonts w:asciiTheme="minorHAnsi" w:eastAsiaTheme="minorEastAsia" w:hAnsiTheme="minorHAnsi" w:cstheme="minorBidi"/>
-          <w:smallCaps w:val="0"/>
-          <w:noProof/>
-          <w:sz w:val="22"/>
-          <w:szCs w:val="22"/>
-          <w:lang w:eastAsia="en-GB" w:bidi="ar-SA"/>
-        </w:rPr>
-      </w:pPr>
-      <w:hyperlink w:anchor="_Toc496866501" w:history="1">
-        <w:r>
-          <w:rPr>
-            <w:rStyle w:val="Hyperlink"/>
-            <w:noProof/>
-          </w:rPr>
-          <w:t>3.1</w:t>
-        </w:r>
-        <w:r>
-          <w:rPr>
-            <w:rFonts w:asciiTheme="minorHAnsi" w:eastAsiaTheme="minorEastAsia" w:hAnsiTheme="minorHAnsi" w:cstheme="minorBidi"/>
-            <w:smallCaps w:val="0"/>
-            <w:noProof/>
-            <w:sz w:val="22"/>
-            <w:szCs w:val="22"/>
-            <w:lang w:eastAsia="en-GB" w:bidi="ar-SA"/>
-          </w:rPr>
-          <w:tab/>
-        </w:r>
-        <w:r>
-          <w:rPr>
-            <w:rStyle w:val="Hyperlink"/>
-            <w:noProof/>
-          </w:rPr>
-          <w:t>Subsection Heading</w:t>
-        </w:r>
-        <w:r>
-          <w:rPr>
-            <w:noProof/>
-            <w:webHidden/>
-          </w:rPr>
-          <w:tab/>
-        </w:r>
-        <w:r>
-          <w:rPr>
-            <w:noProof/>
-            <w:webHidden/>
-          </w:rPr>
-          <w:fldChar w:fldCharType="begin"/>
-        </w:r>
-        <w:r>
-          <w:rPr>
-            <w:noProof/>
-            <w:webHidden/>
-          </w:rPr>
-          <w:instrText xml:space="preserve"> PAGEREF _Toc496866501 \h </w:instrText>
-        </w:r>
-        <w:r>
-          <w:rPr>
-            <w:noProof/>
-            <w:webHidden/>
-          </w:rPr>
-        </w:r>
-        <w:r>
-          <w:rPr>
-            <w:noProof/>
-            <w:webHidden/>
-          </w:rPr>
-          <w:fldChar w:fldCharType="separate"/>
-        </w:r>
-        <w:r>
-          <w:rPr>
-            <w:noProof/>
-            <w:webHidden/>
-          </w:rPr>
-          <w:t>2</w:t>
-        </w:r>
-        <w:r>
-          <w:rPr>
-            <w:noProof/>
-            <w:webHidden/>
-          </w:rPr>
-          <w:fldChar w:fldCharType="end"/>
-        </w:r>
-      </w:hyperlink>
-    </w:p>
-    <w:p>
-      <w:pPr>
-        <w:pStyle w:val="TOC3"/>
-        <w:tabs>
-          <w:tab w:val="left" w:pos="1100"/>
-          <w:tab w:val="right" w:leader="dot" w:pos="8494"/>
-        </w:tabs>
-        <w:rPr>
-          <w:rFonts w:asciiTheme="minorHAnsi" w:eastAsiaTheme="minorEastAsia" w:hAnsiTheme="minorHAnsi" w:cstheme="minorBidi"/>
-          <w:i w:val="0"/>
-          <w:iCs w:val="0"/>
-          <w:noProof/>
-          <w:sz w:val="22"/>
-          <w:szCs w:val="22"/>
-          <w:lang w:eastAsia="en-GB" w:bidi="ar-SA"/>
-        </w:rPr>
-      </w:pPr>
-      <w:hyperlink w:anchor="_Toc496866502" w:history="1">
-        <w:r>
-          <w:rPr>
-            <w:rStyle w:val="Hyperlink"/>
-            <w:noProof/>
-          </w:rPr>
-          <w:t>3.1.1</w:t>
-        </w:r>
-        <w:r>
-          <w:rPr>
-            <w:rFonts w:asciiTheme="minorHAnsi" w:eastAsiaTheme="minorEastAsia" w:hAnsiTheme="minorHAnsi" w:cstheme="minorBidi"/>
-            <w:i w:val="0"/>
-            <w:iCs w:val="0"/>
-            <w:noProof/>
-            <w:sz w:val="22"/>
-            <w:szCs w:val="22"/>
-            <w:lang w:eastAsia="en-GB" w:bidi="ar-SA"/>
-          </w:rPr>
-          <w:tab/>
-        </w:r>
-        <w:r>
-          <w:rPr>
-            <w:rStyle w:val="Hyperlink"/>
-            <w:noProof/>
-          </w:rPr>
-          <w:t>Sub-subsection heading</w:t>
-        </w:r>
-        <w:r>
-          <w:rPr>
-            <w:noProof/>
-            <w:webHidden/>
-          </w:rPr>
-          <w:tab/>
-        </w:r>
-        <w:r>
-          <w:rPr>
-            <w:noProof/>
-            <w:webHidden/>
-          </w:rPr>
-          <w:fldChar w:fldCharType="begin"/>
-        </w:r>
-        <w:r>
-          <w:rPr>
-            <w:noProof/>
-            <w:webHidden/>
-          </w:rPr>
-          <w:instrText xml:space="preserve"> PAGEREF _Toc496866502 \h </w:instrText>
-        </w:r>
-        <w:r>
-          <w:rPr>
-            <w:noProof/>
-            <w:webHidden/>
-          </w:rPr>
-        </w:r>
-        <w:r>
-          <w:rPr>
-            <w:noProof/>
-            <w:webHidden/>
-          </w:rPr>
-          <w:fldChar w:fldCharType="separate"/>
-        </w:r>
-        <w:r>
-          <w:rPr>
-            <w:noProof/>
-            <w:webHidden/>
-          </w:rPr>
-          <w:t>2</w:t>
-        </w:r>
-        <w:r>
-          <w:rPr>
-            <w:noProof/>
-            <w:webHidden/>
-          </w:rPr>
-          <w:fldChar w:fldCharType="end"/>
-        </w:r>
-      </w:hyperlink>
-    </w:p>
-    <w:p>
-      <w:pPr>
-        <w:pStyle w:val="TOC3"/>
-        <w:tabs>
-          <w:tab w:val="right" w:leader="dot" w:pos="8494"/>
-        </w:tabs>
-        <w:rPr>
-          <w:rFonts w:asciiTheme="minorHAnsi" w:eastAsiaTheme="minorEastAsia" w:hAnsiTheme="minorHAnsi" w:cstheme="minorBidi"/>
-          <w:i w:val="0"/>
-          <w:iCs w:val="0"/>
-          <w:noProof/>
-          <w:sz w:val="22"/>
-          <w:szCs w:val="22"/>
-          <w:lang w:eastAsia="en-GB" w:bidi="ar-SA"/>
-        </w:rPr>
-      </w:pPr>
-      <w:hyperlink w:anchor="_Toc496866503" w:history="1">
-        <w:r>
-          <w:rPr>
-            <w:rStyle w:val="Hyperlink"/>
-            <w:noProof/>
-          </w:rPr>
-          <w:t>‘Small Heading’ to break up longer sections of pros</w:t>
-        </w:r>
-        <w:r>
-          <w:rPr>
-            <w:noProof/>
-            <w:webHidden/>
-          </w:rPr>
-          <w:tab/>
-        </w:r>
-        <w:r>
-          <w:rPr>
-            <w:noProof/>
-            <w:webHidden/>
-          </w:rPr>
-          <w:fldChar w:fldCharType="begin"/>
-        </w:r>
-        <w:r>
-          <w:rPr>
-            <w:noProof/>
-            <w:webHidden/>
-          </w:rPr>
-          <w:instrText xml:space="preserve"> PAGEREF _Toc496866503 \h </w:instrText>
-        </w:r>
-        <w:r>
-          <w:rPr>
-            <w:noProof/>
-            <w:webHidden/>
-          </w:rPr>
-        </w:r>
-        <w:r>
-          <w:rPr>
-            <w:noProof/>
-            <w:webHidden/>
-          </w:rPr>
-          <w:fldChar w:fldCharType="separate"/>
-        </w:r>
-        <w:r>
-          <w:rPr>
-            <w:noProof/>
-            <w:webHidden/>
-          </w:rPr>
-          <w:t>2</w:t>
-        </w:r>
-        <w:r>
-          <w:rPr>
-            <w:noProof/>
-            <w:webHidden/>
-          </w:rPr>
-          <w:fldChar w:fldCharType="end"/>
-        </w:r>
-      </w:hyperlink>
-    </w:p>
-    <w:p>
-      <w:pPr>
-        <w:pStyle w:val="TOC2"/>
-        <w:tabs>
-          <w:tab w:val="left" w:pos="880"/>
-          <w:tab w:val="right" w:leader="dot" w:pos="8494"/>
-        </w:tabs>
-        <w:rPr>
-          <w:rFonts w:asciiTheme="minorHAnsi" w:eastAsiaTheme="minorEastAsia" w:hAnsiTheme="minorHAnsi" w:cstheme="minorBidi"/>
-          <w:smallCaps w:val="0"/>
-          <w:noProof/>
-          <w:sz w:val="22"/>
-          <w:szCs w:val="22"/>
-          <w:lang w:eastAsia="en-GB" w:bidi="ar-SA"/>
-        </w:rPr>
-      </w:pPr>
-      <w:hyperlink w:anchor="_Toc496866504" w:history="1">
-        <w:r>
-          <w:rPr>
-            <w:rStyle w:val="Hyperlink"/>
-            <w:noProof/>
-          </w:rPr>
-          <w:t>3.2</w:t>
-        </w:r>
-        <w:r>
-          <w:rPr>
-            <w:rFonts w:asciiTheme="minorHAnsi" w:eastAsiaTheme="minorEastAsia" w:hAnsiTheme="minorHAnsi" w:cstheme="minorBidi"/>
-            <w:smallCaps w:val="0"/>
-            <w:noProof/>
-            <w:sz w:val="22"/>
-            <w:szCs w:val="22"/>
-            <w:lang w:eastAsia="en-GB" w:bidi="ar-SA"/>
-          </w:rPr>
-          <w:tab/>
-        </w:r>
-        <w:r>
-          <w:rPr>
-            <w:rStyle w:val="Hyperlink"/>
-            <w:noProof/>
-          </w:rPr>
-          <w:t>Header level 2</w:t>
-        </w:r>
-        <w:r>
-          <w:rPr>
-            <w:noProof/>
-            <w:webHidden/>
-          </w:rPr>
-          <w:tab/>
-        </w:r>
-        <w:r>
-          <w:rPr>
-            <w:noProof/>
-            <w:webHidden/>
-          </w:rPr>
-          <w:fldChar w:fldCharType="begin"/>
-        </w:r>
-        <w:r>
-          <w:rPr>
-            <w:noProof/>
-            <w:webHidden/>
-          </w:rPr>
-          <w:instrText xml:space="preserve"> PAGEREF _Toc496866504 \h </w:instrText>
-        </w:r>
-        <w:r>
-          <w:rPr>
-            <w:noProof/>
-            <w:webHidden/>
-          </w:rPr>
-        </w:r>
-        <w:r>
-          <w:rPr>
-            <w:noProof/>
-            <w:webHidden/>
-          </w:rPr>
-          <w:fldChar w:fldCharType="separate"/>
-        </w:r>
-        <w:r>
-          <w:rPr>
-            <w:noProof/>
-            <w:webHidden/>
-          </w:rPr>
-          <w:t>2</w:t>
-        </w:r>
-        <w:r>
-          <w:rPr>
-            <w:noProof/>
-            <w:webHidden/>
-          </w:rPr>
-          <w:fldChar w:fldCharType="end"/>
-        </w:r>
-      </w:hyperlink>
-    </w:p>
-    <w:p>
-      <w:pPr>
-        <w:pStyle w:val="TOC3"/>
-        <w:tabs>
-          <w:tab w:val="left" w:pos="1100"/>
-          <w:tab w:val="right" w:leader="dot" w:pos="8494"/>
-        </w:tabs>
-        <w:rPr>
-          <w:rFonts w:asciiTheme="minorHAnsi" w:eastAsiaTheme="minorEastAsia" w:hAnsiTheme="minorHAnsi" w:cstheme="minorBidi"/>
-          <w:i w:val="0"/>
-          <w:iCs w:val="0"/>
-          <w:noProof/>
-          <w:sz w:val="22"/>
-          <w:szCs w:val="22"/>
-          <w:lang w:eastAsia="en-GB" w:bidi="ar-SA"/>
-        </w:rPr>
-      </w:pPr>
-      <w:hyperlink w:anchor="_Toc496866505" w:history="1">
-        <w:r>
-          <w:rPr>
-            <w:rStyle w:val="Hyperlink"/>
-            <w:noProof/>
-          </w:rPr>
-          <w:t>3.2.1</w:t>
-        </w:r>
-        <w:r>
-          <w:rPr>
-            <w:rFonts w:asciiTheme="minorHAnsi" w:eastAsiaTheme="minorEastAsia" w:hAnsiTheme="minorHAnsi" w:cstheme="minorBidi"/>
-            <w:i w:val="0"/>
-            <w:iCs w:val="0"/>
-            <w:noProof/>
-            <w:sz w:val="22"/>
-            <w:szCs w:val="22"/>
-            <w:lang w:eastAsia="en-GB" w:bidi="ar-SA"/>
-          </w:rPr>
-          <w:tab/>
-        </w:r>
-        <w:r>
-          <w:rPr>
-            <w:rStyle w:val="Hyperlink"/>
-            <w:noProof/>
-          </w:rPr>
-          <w:t>Header level 3</w:t>
-        </w:r>
-        <w:r>
-          <w:rPr>
-            <w:noProof/>
-            <w:webHidden/>
-          </w:rPr>
-          <w:tab/>
-        </w:r>
-        <w:r>
-          <w:rPr>
-            <w:noProof/>
-            <w:webHidden/>
-          </w:rPr>
-          <w:fldChar w:fldCharType="begin"/>
-        </w:r>
-        <w:r>
-          <w:rPr>
-            <w:noProof/>
-            <w:webHidden/>
-          </w:rPr>
-          <w:instrText xml:space="preserve"> PAGEREF _Toc496866505 \h </w:instrText>
-        </w:r>
-        <w:r>
-          <w:rPr>
-            <w:noProof/>
-            <w:webHidden/>
-          </w:rPr>
-        </w:r>
-        <w:r>
-          <w:rPr>
-            <w:noProof/>
-            <w:webHidden/>
-          </w:rPr>
-          <w:fldChar w:fldCharType="separate"/>
-        </w:r>
-        <w:r>
-          <w:rPr>
-            <w:noProof/>
-            <w:webHidden/>
-          </w:rPr>
-          <w:t>2</w:t>
+          <w:t>6</w:t>
         </w:r>
         <w:r>
           <w:rPr>
@@ -2090,7 +1634,7 @@
           <w:lang w:eastAsia="en-GB" w:bidi="ar-SA"/>
         </w:rPr>
       </w:pPr>
-      <w:hyperlink w:anchor="_Toc496866506" w:history="1">
+      <w:hyperlink w:anchor="_Toc164872333" w:history="1">
         <w:r>
           <w:rPr>
             <w:rStyle w:val="Hyperlink"/>
@@ -2116,7 +1660,7 @@
             <w:rStyle w:val="Hyperlink"/>
             <w:noProof/>
           </w:rPr>
-          <w:t>References</w:t>
+          <w:t>Further work</w:t>
         </w:r>
         <w:r>
           <w:rPr>
@@ -2137,7 +1681,7 @@
             <w:noProof/>
             <w:webHidden/>
           </w:rPr>
-          <w:instrText xml:space="preserve"> PAGEREF _Toc496866506 \h </w:instrText>
+          <w:instrText xml:space="preserve"> PAGEREF _Toc164872333 \h </w:instrText>
         </w:r>
         <w:r>
           <w:rPr>
@@ -2157,7 +1701,7 @@
             <w:noProof/>
             <w:webHidden/>
           </w:rPr>
-          <w:t>2</w:t>
+          <w:t>7</w:t>
         </w:r>
         <w:r>
           <w:rPr>
@@ -2170,102 +1714,6 @@
     </w:p>
     <w:p>
       <w:pPr>
-        <w:pStyle w:val="TOC1"/>
-        <w:tabs>
-          <w:tab w:val="left" w:pos="1100"/>
-          <w:tab w:val="right" w:leader="dot" w:pos="8494"/>
-        </w:tabs>
-        <w:rPr>
-          <w:rFonts w:asciiTheme="minorHAnsi" w:eastAsiaTheme="minorEastAsia" w:hAnsiTheme="minorHAnsi" w:cstheme="minorBidi"/>
-          <w:b w:val="0"/>
-          <w:bCs w:val="0"/>
-          <w:caps w:val="0"/>
-          <w:noProof/>
-          <w:sz w:val="22"/>
-          <w:szCs w:val="22"/>
-          <w:lang w:eastAsia="en-GB" w:bidi="ar-SA"/>
-        </w:rPr>
-      </w:pPr>
-      <w:hyperlink w:anchor="_Toc496866507" w:history="1">
-        <w:r>
-          <w:rPr>
-            <w:rStyle w:val="Hyperlink"/>
-            <w:noProof/>
-          </w:rPr>
-          <w:t>Annex A.</w:t>
-        </w:r>
-        <w:r>
-          <w:rPr>
-            <w:rFonts w:asciiTheme="minorHAnsi" w:eastAsiaTheme="minorEastAsia" w:hAnsiTheme="minorHAnsi" w:cstheme="minorBidi"/>
-            <w:b w:val="0"/>
-            <w:bCs w:val="0"/>
-            <w:caps w:val="0"/>
-            <w:noProof/>
-            <w:sz w:val="22"/>
-            <w:szCs w:val="22"/>
-            <w:lang w:eastAsia="en-GB" w:bidi="ar-SA"/>
-          </w:rPr>
-          <w:tab/>
-        </w:r>
-        <w:r>
-          <w:rPr>
-            <w:rStyle w:val="Hyperlink"/>
-            <w:noProof/>
-          </w:rPr>
-          <w:t>Name of Annex</w:t>
-        </w:r>
-        <w:r>
-          <w:rPr>
-            <w:noProof/>
-            <w:webHidden/>
-          </w:rPr>
-          <w:tab/>
-        </w:r>
-        <w:r>
-          <w:rPr>
-            <w:noProof/>
-            <w:webHidden/>
-          </w:rPr>
-          <w:fldChar w:fldCharType="begin"/>
-        </w:r>
-        <w:r>
-          <w:rPr>
-            <w:noProof/>
-            <w:webHidden/>
-          </w:rPr>
-          <w:instrText xml:space="preserve"> PAGEREF _Toc496866507 \h </w:instrText>
-        </w:r>
-        <w:r>
-          <w:rPr>
-            <w:noProof/>
-            <w:webHidden/>
-          </w:rPr>
-        </w:r>
-        <w:r>
-          <w:rPr>
-            <w:noProof/>
-            <w:webHidden/>
-          </w:rPr>
-          <w:fldChar w:fldCharType="separate"/>
-        </w:r>
-        <w:r>
-          <w:rPr>
-            <w:noProof/>
-            <w:webHidden/>
-          </w:rPr>
-          <w:t>2</w:t>
-        </w:r>
-        <w:r>
-          <w:rPr>
-            <w:noProof/>
-            <w:webHidden/>
-          </w:rPr>
-          <w:fldChar w:fldCharType="end"/>
-        </w:r>
-      </w:hyperlink>
-    </w:p>
-    <w:p>
-      <w:pPr>
         <w:pStyle w:val="SmallTitle"/>
       </w:pPr>
       <w:r>
@@ -2277,181 +1725,7 @@
         <w:fldChar w:fldCharType="end"/>
       </w:r>
       <w:r>
-        <w:t>Index of Figures</w:t>
-      </w:r>
-    </w:p>
-    <w:p>
-      <w:pPr>
-        <w:pStyle w:val="TableofFigures"/>
-        <w:tabs>
-          <w:tab w:val="right" w:leader="dot" w:pos="8494"/>
-        </w:tabs>
-        <w:rPr>
-          <w:rFonts w:asciiTheme="minorHAnsi" w:eastAsiaTheme="minorEastAsia" w:hAnsiTheme="minorHAnsi" w:cstheme="minorBidi"/>
-          <w:noProof/>
-          <w:lang w:eastAsia="en-GB" w:bidi="ar-SA"/>
-        </w:rPr>
-      </w:pPr>
-      <w:r>
-        <w:fldChar w:fldCharType="begin"/>
-      </w:r>
-      <w:r>
-        <w:instrText xml:space="preserve"> TOC \h \z \c "Figure" </w:instrText>
-      </w:r>
-      <w:r>
-        <w:fldChar w:fldCharType="separate"/>
-      </w:r>
-      <w:hyperlink w:anchor="_Toc432517668" w:history="1">
-        <w:r>
-          <w:rPr>
-            <w:rStyle w:val="Hyperlink"/>
-            <w:noProof/>
-          </w:rPr>
-          <w:t>Figure 3 Example figure inserted using [Insert][Caption][Figure]</w:t>
-        </w:r>
-        <w:r>
-          <w:rPr>
-            <w:noProof/>
-            <w:webHidden/>
-          </w:rPr>
-          <w:tab/>
-        </w:r>
-        <w:r>
-          <w:rPr>
-            <w:noProof/>
-            <w:webHidden/>
-          </w:rPr>
-          <w:fldChar w:fldCharType="begin"/>
-        </w:r>
-        <w:r>
-          <w:rPr>
-            <w:noProof/>
-            <w:webHidden/>
-          </w:rPr>
-          <w:instrText xml:space="preserve"> PAGEREF _Toc432517668 \h </w:instrText>
-        </w:r>
-        <w:r>
-          <w:rPr>
-            <w:noProof/>
-            <w:webHidden/>
-          </w:rPr>
-        </w:r>
-        <w:r>
-          <w:rPr>
-            <w:noProof/>
-            <w:webHidden/>
-          </w:rPr>
-          <w:fldChar w:fldCharType="separate"/>
-        </w:r>
-        <w:r>
-          <w:rPr>
-            <w:noProof/>
-            <w:webHidden/>
-          </w:rPr>
-          <w:t>2</w:t>
-        </w:r>
-        <w:r>
-          <w:rPr>
-            <w:noProof/>
-            <w:webHidden/>
-          </w:rPr>
-          <w:fldChar w:fldCharType="end"/>
-        </w:r>
-      </w:hyperlink>
-    </w:p>
-    <w:p>
-      <w:pPr>
-        <w:pStyle w:val="SmallTitle"/>
-      </w:pPr>
-      <w:r>
-        <w:fldChar w:fldCharType="end"/>
-      </w:r>
-      <w:r>
-        <w:t>Index of Tables</w:t>
-      </w:r>
-    </w:p>
-    <w:p>
-      <w:pPr>
-        <w:pStyle w:val="TableofFigures"/>
-        <w:tabs>
-          <w:tab w:val="right" w:leader="dot" w:pos="8494"/>
-        </w:tabs>
-        <w:rPr>
-          <w:rFonts w:asciiTheme="minorHAnsi" w:eastAsiaTheme="minorEastAsia" w:hAnsiTheme="minorHAnsi" w:cstheme="minorBidi"/>
-          <w:noProof/>
-          <w:lang w:eastAsia="en-GB" w:bidi="ar-SA"/>
-        </w:rPr>
-      </w:pPr>
-      <w:r>
-        <w:fldChar w:fldCharType="begin"/>
-      </w:r>
-      <w:r>
-        <w:instrText xml:space="preserve"> TOC \h \z \c "Table" </w:instrText>
-      </w:r>
-      <w:r>
-        <w:fldChar w:fldCharType="separate"/>
-      </w:r>
-      <w:hyperlink w:anchor="_Toc432517669" w:history="1">
-        <w:r>
-          <w:rPr>
-            <w:rStyle w:val="Hyperlink"/>
-            <w:noProof/>
-          </w:rPr>
-          <w:t>Table 1 Example table inserted using [Insert][Caption][Table]</w:t>
-        </w:r>
-        <w:r>
-          <w:rPr>
-            <w:noProof/>
-            <w:webHidden/>
-          </w:rPr>
-          <w:tab/>
-        </w:r>
-        <w:r>
-          <w:rPr>
-            <w:noProof/>
-            <w:webHidden/>
-          </w:rPr>
-          <w:fldChar w:fldCharType="begin"/>
-        </w:r>
-        <w:r>
-          <w:rPr>
-            <w:noProof/>
-            <w:webHidden/>
-          </w:rPr>
-          <w:instrText xml:space="preserve"> PAGEREF _Toc432517669 \h </w:instrText>
-        </w:r>
-        <w:r>
-          <w:rPr>
-            <w:noProof/>
-            <w:webHidden/>
-          </w:rPr>
-        </w:r>
-        <w:r>
-          <w:rPr>
-            <w:noProof/>
-            <w:webHidden/>
-          </w:rPr>
-          <w:fldChar w:fldCharType="separate"/>
-        </w:r>
-        <w:r>
-          <w:rPr>
-            <w:noProof/>
-            <w:webHidden/>
-          </w:rPr>
-          <w:t>2</w:t>
-        </w:r>
-        <w:r>
-          <w:rPr>
-            <w:noProof/>
-            <w:webHidden/>
-          </w:rPr>
-          <w:fldChar w:fldCharType="end"/>
-        </w:r>
-      </w:hyperlink>
-    </w:p>
-    <w:p>
-      <w:r>
-        <w:fldChar w:fldCharType="end"/>
+        <w:t xml:space="preserve"> </w:t>
       </w:r>
     </w:p>
     <w:p>
@@ -2473,7 +1747,7 @@
       <w:pPr>
         <w:pStyle w:val="Heading1"/>
       </w:pPr>
-      <w:bookmarkStart w:id="1" w:name="_Toc496866496"/>
+      <w:bookmarkStart w:id="1" w:name="_Toc164872328"/>
       <w:r>
         <w:lastRenderedPageBreak/>
         <w:t>Executive Summary</w:t>
@@ -2495,7 +1769,7 @@
       <w:pPr>
         <w:pStyle w:val="Heading1"/>
       </w:pPr>
-      <w:bookmarkStart w:id="2" w:name="_Toc496866497"/>
+      <w:bookmarkStart w:id="2" w:name="_Toc164872329"/>
       <w:r>
         <w:lastRenderedPageBreak/>
         <w:t>Introduction</w:t>
@@ -2510,10 +1784,7 @@
         <w:t>Integrate the Zooniverse API with the deployed RSP</w:t>
       </w:r>
       <w:r>
-        <w:t>” from the LSST:UK Phase C WP 3.1 “Support for EPO software”.</w:t>
-      </w:r>
-      <w:r>
-        <w:t xml:space="preserve">  </w:t>
+        <w:t xml:space="preserve">” from the LSST:UK Phase C WP 3.1 “Support for EPO software”.  </w:t>
       </w:r>
     </w:p>
     <w:p>
@@ -2521,22 +1792,14 @@
         <w:t xml:space="preserve">LSST:UK </w:t>
       </w:r>
       <w:r>
-        <w:t>Phase C WP3.1 corresponds to the LSSU:UK Rubin In-kind Contribution UKD-UKD-S2 “</w:t>
-      </w:r>
-      <w:proofErr w:type="gramStart"/>
-      <w:r>
-        <w:t>LSST:UK’s</w:t>
-      </w:r>
-      <w:proofErr w:type="gramEnd"/>
-      <w:r>
-        <w:t xml:space="preserve"> contribution to EPO software”.</w:t>
+        <w:t>Phase C WP3.1 corresponds to the LSSU:UK Rubin In-kind Contribution UKD-UKD-S2 “LSST:UK’s contribution to EPO software”.</w:t>
       </w:r>
     </w:p>
     <w:p>
       <w:pPr>
         <w:pStyle w:val="Heading2"/>
       </w:pPr>
-      <w:bookmarkStart w:id="3" w:name="_Toc496866498"/>
+      <w:bookmarkStart w:id="3" w:name="_Toc164872330"/>
       <w:r>
         <w:t>Purpose</w:t>
       </w:r>
@@ -2555,26 +1818,21 @@
     </w:p>
     <w:p>
       <w:r>
-        <w:t xml:space="preserve">In order to facilitate the easiest </w:t>
-      </w:r>
-      <w:proofErr w:type="gramStart"/>
-      <w:r>
-        <w:t>possible</w:t>
-      </w:r>
-      <w:proofErr w:type="gramEnd"/>
-      <w:r>
-        <w:t xml:space="preserve"> set up for Rubin data rights holders who wish to run citizen science projects, the aim of this piece of work is to deliver code which can transfer data from the RSP to the Zooniverse citizen science platform. It is anticipated that rights holders would be able to transfer, in the first instance, small volumes of data (~300 images) to allow project design and demonstration, later transferring larger volumes after the project is formally approved.</w:t>
+        <w:t>In order to facilitate the easiest possible set up for Rubin data rights holders who wish to run citizen science projects, the aim of this piece of work is to deliver code which can transfer data from the RSP to the Zooniverse citizen science platform. It is anticipated that rights holders would be able to transfer, in the first instance, small volumes of data (~300 images) to allow project design and demonstration, later transferring larger volumes after the project is formally approved.</w:t>
       </w:r>
     </w:p>
     <w:p>
       <w:pPr>
         <w:pStyle w:val="Heading2"/>
       </w:pPr>
-      <w:bookmarkStart w:id="4" w:name="_Toc496866499"/>
+      <w:bookmarkStart w:id="4" w:name="_Toc164872331"/>
       <w:r>
-        <w:t xml:space="preserve">Definitions </w:t>
+        <w:t>Definitions</w:t>
       </w:r>
       <w:bookmarkEnd w:id="4"/>
+      <w:r>
+        <w:t xml:space="preserve"> </w:t>
+      </w:r>
     </w:p>
     <w:p>
       <w:pPr>
@@ -2616,15 +1874,7 @@
           </w:tcPr>
           <w:p>
             <w:r>
-              <w:t xml:space="preserve">Information provided via a task on the project website </w:t>
-            </w:r>
-            <w:proofErr w:type="gramStart"/>
-            <w:r>
-              <w:t>e.g.</w:t>
-            </w:r>
-            <w:proofErr w:type="gramEnd"/>
-            <w:r>
-              <w:t xml:space="preserve"> a marked feature in a light curve. A classification consists of a subject, task answer and user.</w:t>
+              <w:t>Information provided via a task on the project website e.g. a marked feature in a light curve. A classification consists of a subject, task answer and user.</w:t>
             </w:r>
           </w:p>
         </w:tc>
@@ -2646,15 +1896,7 @@
           </w:tcPr>
           <w:p>
             <w:r>
-              <w:t>An image or dataset (</w:t>
-            </w:r>
-            <w:proofErr w:type="gramStart"/>
-            <w:r>
-              <w:t>e.g.</w:t>
-            </w:r>
-            <w:proofErr w:type="gramEnd"/>
-            <w:r>
-              <w:t xml:space="preserve"> a time series) to be presented to the user.</w:t>
+              <w:t>An image or dataset (e.g. a time series) to be presented to the user.</w:t>
             </w:r>
           </w:p>
         </w:tc>
@@ -2676,15 +1918,7 @@
           </w:tcPr>
           <w:p>
             <w:r>
-              <w:t>A single interaction (</w:t>
-            </w:r>
-            <w:proofErr w:type="gramStart"/>
-            <w:r>
-              <w:t>e.g.</w:t>
-            </w:r>
-            <w:proofErr w:type="gramEnd"/>
-            <w:r>
-              <w:t xml:space="preserve"> a question which is asked of a user)</w:t>
+              <w:t>A single interaction (e.g. a question which is asked of a user)</w:t>
             </w:r>
           </w:p>
         </w:tc>
@@ -2717,7 +1951,7 @@
       <w:pPr>
         <w:pStyle w:val="Heading1"/>
       </w:pPr>
-      <w:bookmarkStart w:id="5" w:name="_Toc496866500"/>
+      <w:bookmarkStart w:id="5" w:name="_Toc164872332"/>
       <w:r>
         <w:lastRenderedPageBreak/>
         <w:t>Approach and implementation</w:t>
@@ -2765,26 +1999,11 @@
           <w:rPr>
             <w:rStyle w:val="Hyperlink"/>
           </w:rPr>
-          <w:t>https://github.com/lsst-epo/citsci-notebook-core-pi</w:t>
-        </w:r>
-        <w:r>
-          <w:rPr>
-            <w:rStyle w:val="Hyperlink"/>
-          </w:rPr>
-          <w:t>p</w:t>
-        </w:r>
-        <w:r>
-          <w:rPr>
-            <w:rStyle w:val="Hyperlink"/>
-          </w:rPr>
-          <w:t>eline</w:t>
+          <w:t>https://github.com/lsst-epo/citsci-notebook-core-pipeline</w:t>
         </w:r>
       </w:hyperlink>
       <w:r>
-        <w:t>, and interacts with the Zooniverse Panoptes API, documented here:</w:t>
-      </w:r>
-      <w:r>
-        <w:t xml:space="preserve"> </w:t>
+        <w:t xml:space="preserve">, and interacts with the Zooniverse Panoptes API, documented here: </w:t>
       </w:r>
     </w:p>
     <w:p>
@@ -2855,15 +2074,7 @@
     </w:p>
     <w:p>
       <w:r>
-        <w:t>A zipped file can then be created and passed to Zooniverse via the cit_sci_</w:t>
-      </w:r>
-      <w:proofErr w:type="gramStart"/>
-      <w:r>
-        <w:t>pipeline.send</w:t>
-      </w:r>
-      <w:proofErr w:type="gramEnd"/>
-      <w:r>
-        <w:t>_image_data command. This will create a new subject set associated with the project specified earlier in the process. At present, it is anticipated that the matching of a single subject set to each transfer will make the process easy to understand; commands exist, instead, for appending data to existing subject sets should the user prefer.</w:t>
+        <w:t>A zipped file can then be created and passed to Zooniverse via the cit_sci_pipeline.send_image_data command. This will create a new subject set associated with the project specified earlier in the process. At present, it is anticipated that the matching of a single subject set to each transfer will make the process easy to understand; commands exist, instead, for appending data to existing subject sets should the user prefer.</w:t>
       </w:r>
       <w:r>
         <w:t xml:space="preserve"> </w:t>
@@ -2873,11 +2084,12 @@
       <w:pPr>
         <w:pStyle w:val="Heading1"/>
       </w:pPr>
-      <w:bookmarkStart w:id="6" w:name="_Toc496866506"/>
+      <w:bookmarkStart w:id="6" w:name="_Toc164872333"/>
       <w:r>
         <w:lastRenderedPageBreak/>
         <w:t>Further work</w:t>
       </w:r>
+      <w:bookmarkEnd w:id="6"/>
     </w:p>
     <w:p>
       <w:r>
@@ -2889,7 +2101,6 @@
         <w:t>We have also identified the need for more verbose error reporting from Zooniverse in the event that malformed or otherwise incompatible data is transferred. We will look to schedule this work in the next year.</w:t>
       </w:r>
     </w:p>
-    <w:bookmarkEnd w:id="6"/>
     <w:p/>
     <w:sectPr>
       <w:type w:val="continuous"/>
@@ -9297,15 +8508,64 @@
 </file>
 
 <file path=customXml/item1.xml><?xml version="1.0" encoding="utf-8"?>
-<?mso-contentType ?>
-<FormTemplates xmlns="http://schemas.microsoft.com/sharepoint/v3/contenttype/forms">
-  <Display>DocumentLibraryForm</Display>
-  <Edit>DocumentLibraryForm</Edit>
-  <New>DocumentLibraryForm</New>
-</FormTemplates>
+<b:Sources xmlns:b="http://schemas.openxmlformats.org/officeDocument/2006/bibliography" xmlns="http://schemas.openxmlformats.org/officeDocument/2006/bibliography" SelectedStyle="\APA.XSL" StyleName="APA">
+  <b:Source>
+    <b:Tag>Williams09</b:Tag>
+    <b:SourceType>JournalArticle</b:SourceType>
+    <b:Guid>{07B80981-1AEE-4238-8DF2-60CF6D2FA21E}</b:Guid>
+    <b:Title>Optimization of sparse matrix-vector multiplication on emerging multicore platforms</b:Title>
+    <b:Year>2009</b:Year>
+    <b:Author>
+      <b:Author>
+        <b:NameList>
+          <b:Person>
+            <b:Last>Williams</b:Last>
+            <b:First>S.</b:First>
+          </b:Person>
+          <b:Person>
+            <b:Last>L.</b:Last>
+            <b:First>Oliker</b:First>
+          </b:Person>
+          <b:Person>
+            <b:Last>Vuduc</b:Last>
+            <b:First>R.</b:First>
+          </b:Person>
+          <b:Person>
+            <b:Last>Shalf</b:Last>
+            <b:First>J.</b:First>
+          </b:Person>
+          <b:Person>
+            <b:Last>Yelick</b:Last>
+            <b:First>K.</b:First>
+          </b:Person>
+          <b:Person>
+            <b:Last>Demmel</b:Last>
+            <b:First>J.</b:First>
+          </b:Person>
+        </b:NameList>
+      </b:Author>
+    </b:Author>
+    <b:JournalName>Parallel Computing</b:JournalName>
+    <b:Pages>178-194</b:Pages>
+    <b:Volume>35</b:Volume>
+    <b:Issue>3</b:Issue>
+    <b:RefOrder>1</b:RefOrder>
+  </b:Source>
+</b:Sources>
 </file>
 
 <file path=customXml/item2.xml><?xml version="1.0" encoding="utf-8"?>
+<p:properties xmlns:p="http://schemas.microsoft.com/office/2006/metadata/properties" xmlns:xsi="http://www.w3.org/2001/XMLSchema-instance" xmlns:pc="http://schemas.microsoft.com/office/infopath/2007/PartnerControls">
+  <documentManagement>
+    <lcf76f155ced4ddcb4097134ff3c332f xmlns="371edc34-6b83-46fd-a93d-4d609205a27c">
+      <Terms xmlns="http://schemas.microsoft.com/office/infopath/2007/PartnerControls"/>
+    </lcf76f155ced4ddcb4097134ff3c332f>
+    <TaxCatchAll xmlns="6a25fe34-35cf-4f59-a1dd-e4869e6c0c18" xsi:nil="true"/>
+  </documentManagement>
+</p:properties>
+</file>
+
+<file path=customXml/item3.xml><?xml version="1.0" encoding="utf-8"?>
 <ct:contentTypeSchema xmlns:ct="http://schemas.microsoft.com/office/2006/metadata/contentType" xmlns:ma="http://schemas.microsoft.com/office/2006/metadata/properties/metaAttributes" ct:_="" ma:_="" ma:contentTypeName="Document" ma:contentTypeID="0x0101002CB47492641EA9469A3400EA914B0136" ma:contentTypeVersion="16" ma:contentTypeDescription="Create a new document." ma:contentTypeScope="" ma:versionID="3e4517b9f0ec5026e23b38980a6b168d">
   <xsd:schema xmlns:xsd="http://www.w3.org/2001/XMLSchema" xmlns:xs="http://www.w3.org/2001/XMLSchema" xmlns:p="http://schemas.microsoft.com/office/2006/metadata/properties" xmlns:ns2="371edc34-6b83-46fd-a93d-4d609205a27c" xmlns:ns3="6a25fe34-35cf-4f59-a1dd-e4869e6c0c18" targetNamespace="http://schemas.microsoft.com/office/2006/metadata/properties" ma:root="true" ma:fieldsID="dcbd2de02e5370c325a0e2aeb3b9d154" ns2:_="" ns3:_="">
     <xsd:import namespace="371edc34-6b83-46fd-a93d-4d609205a27c"/>
@@ -9548,73 +8808,35 @@
 </ct:contentTypeSchema>
 </file>
 
-<file path=customXml/item3.xml><?xml version="1.0" encoding="utf-8"?>
-<p:properties xmlns:p="http://schemas.microsoft.com/office/2006/metadata/properties" xmlns:xsi="http://www.w3.org/2001/XMLSchema-instance" xmlns:pc="http://schemas.microsoft.com/office/infopath/2007/PartnerControls">
-  <documentManagement>
-    <lcf76f155ced4ddcb4097134ff3c332f xmlns="371edc34-6b83-46fd-a93d-4d609205a27c">
-      <Terms xmlns="http://schemas.microsoft.com/office/infopath/2007/PartnerControls"/>
-    </lcf76f155ced4ddcb4097134ff3c332f>
-    <TaxCatchAll xmlns="6a25fe34-35cf-4f59-a1dd-e4869e6c0c18" xsi:nil="true"/>
-  </documentManagement>
-</p:properties>
-</file>
-
 <file path=customXml/item4.xml><?xml version="1.0" encoding="utf-8"?>
-<b:Sources xmlns:b="http://schemas.openxmlformats.org/officeDocument/2006/bibliography" xmlns="http://schemas.openxmlformats.org/officeDocument/2006/bibliography" SelectedStyle="\APA.XSL" StyleName="APA">
-  <b:Source>
-    <b:Tag>Williams09</b:Tag>
-    <b:SourceType>JournalArticle</b:SourceType>
-    <b:Guid>{07B80981-1AEE-4238-8DF2-60CF6D2FA21E}</b:Guid>
-    <b:Title>Optimization of sparse matrix-vector multiplication on emerging multicore platforms</b:Title>
-    <b:Year>2009</b:Year>
-    <b:Author>
-      <b:Author>
-        <b:NameList>
-          <b:Person>
-            <b:Last>Williams</b:Last>
-            <b:First>S.</b:First>
-          </b:Person>
-          <b:Person>
-            <b:Last>L.</b:Last>
-            <b:First>Oliker</b:First>
-          </b:Person>
-          <b:Person>
-            <b:Last>Vuduc</b:Last>
-            <b:First>R.</b:First>
-          </b:Person>
-          <b:Person>
-            <b:Last>Shalf</b:Last>
-            <b:First>J.</b:First>
-          </b:Person>
-          <b:Person>
-            <b:Last>Yelick</b:Last>
-            <b:First>K.</b:First>
-          </b:Person>
-          <b:Person>
-            <b:Last>Demmel</b:Last>
-            <b:First>J.</b:First>
-          </b:Person>
-        </b:NameList>
-      </b:Author>
-    </b:Author>
-    <b:JournalName>Parallel Computing</b:JournalName>
-    <b:Pages>178-194</b:Pages>
-    <b:Volume>35</b:Volume>
-    <b:Issue>3</b:Issue>
-    <b:RefOrder>1</b:RefOrder>
-  </b:Source>
-</b:Sources>
+<?mso-contentType ?>
+<FormTemplates xmlns="http://schemas.microsoft.com/sharepoint/v3/contenttype/forms">
+  <Display>DocumentLibraryForm</Display>
+  <Edit>DocumentLibraryForm</Edit>
+  <New>DocumentLibraryForm</New>
+</FormTemplates>
 </file>
 
 <file path=customXml/itemProps1.xml><?xml version="1.0" encoding="utf-8"?>
-<ds:datastoreItem xmlns:ds="http://schemas.openxmlformats.org/officeDocument/2006/customXml" ds:itemID="{016A6D35-E361-434C-90A7-98B3FCC391DD}">
+<ds:datastoreItem xmlns:ds="http://schemas.openxmlformats.org/officeDocument/2006/customXml" ds:itemID="{2F96AC25-AC03-44B0-804C-3993D5C0D61D}">
   <ds:schemaRefs>
-    <ds:schemaRef ds:uri="http://schemas.microsoft.com/sharepoint/v3/contenttype/forms"/>
+    <ds:schemaRef ds:uri="http://schemas.openxmlformats.org/officeDocument/2006/bibliography"/>
   </ds:schemaRefs>
 </ds:datastoreItem>
 </file>
 
 <file path=customXml/itemProps2.xml><?xml version="1.0" encoding="utf-8"?>
+<ds:datastoreItem xmlns:ds="http://schemas.openxmlformats.org/officeDocument/2006/customXml" ds:itemID="{ABB4E608-4F75-4A1A-9C3A-E5DFED2EF47B}">
+  <ds:schemaRefs>
+    <ds:schemaRef ds:uri="http://schemas.microsoft.com/office/2006/metadata/properties"/>
+    <ds:schemaRef ds:uri="http://schemas.microsoft.com/office/infopath/2007/PartnerControls"/>
+    <ds:schemaRef ds:uri="371edc34-6b83-46fd-a93d-4d609205a27c"/>
+    <ds:schemaRef ds:uri="6a25fe34-35cf-4f59-a1dd-e4869e6c0c18"/>
+  </ds:schemaRefs>
+</ds:datastoreItem>
+</file>
+
+<file path=customXml/itemProps3.xml><?xml version="1.0" encoding="utf-8"?>
 <ds:datastoreItem xmlns:ds="http://schemas.openxmlformats.org/officeDocument/2006/customXml" ds:itemID="{6C3FEF17-87C5-4152-94FD-753E06743673}">
   <ds:schemaRefs>
     <ds:schemaRef ds:uri="http://schemas.microsoft.com/office/2006/metadata/contentType"/>
@@ -9633,21 +8855,10 @@
 </ds:datastoreItem>
 </file>
 
-<file path=customXml/itemProps3.xml><?xml version="1.0" encoding="utf-8"?>
-<ds:datastoreItem xmlns:ds="http://schemas.openxmlformats.org/officeDocument/2006/customXml" ds:itemID="{ABB4E608-4F75-4A1A-9C3A-E5DFED2EF47B}">
+<file path=customXml/itemProps4.xml><?xml version="1.0" encoding="utf-8"?>
+<ds:datastoreItem xmlns:ds="http://schemas.openxmlformats.org/officeDocument/2006/customXml" ds:itemID="{016A6D35-E361-434C-90A7-98B3FCC391DD}">
   <ds:schemaRefs>
-    <ds:schemaRef ds:uri="http://schemas.microsoft.com/office/2006/metadata/properties"/>
-    <ds:schemaRef ds:uri="http://schemas.microsoft.com/office/infopath/2007/PartnerControls"/>
-    <ds:schemaRef ds:uri="371edc34-6b83-46fd-a93d-4d609205a27c"/>
-    <ds:schemaRef ds:uri="6a25fe34-35cf-4f59-a1dd-e4869e6c0c18"/>
-  </ds:schemaRefs>
-</ds:datastoreItem>
-</file>
-
-<file path=customXml/itemProps4.xml><?xml version="1.0" encoding="utf-8"?>
-<ds:datastoreItem xmlns:ds="http://schemas.openxmlformats.org/officeDocument/2006/customXml" ds:itemID="{2F96AC25-AC03-44B0-804C-3993D5C0D61D}">
-  <ds:schemaRefs>
-    <ds:schemaRef ds:uri="http://schemas.openxmlformats.org/officeDocument/2006/bibliography"/>
+    <ds:schemaRef ds:uri="http://schemas.microsoft.com/sharepoint/v3/contenttype/forms"/>
   </ds:schemaRefs>
 </ds:datastoreItem>
 </file>